--- a/assets/files/Nayan-Adhikari-CV.docx
+++ b/assets/files/Nayan-Adhikari-CV.docx
@@ -3117,15 +3117,7 @@
                                 <w:szCs w:val="24"/>
                                 <w:lang w:val="en-US"/>
                               </w:rPr>
-                              <w:t>J</w:t>
-                            </w:r>
-                            <w:r>
-                              <w:rPr>
-                                <w:sz w:val="24"/>
-                                <w:szCs w:val="24"/>
-                                <w:lang w:val="en-US"/>
-                              </w:rPr>
-                              <w:t>uly</w:t>
+                              <w:t>March</w:t>
                             </w:r>
                             <w:r>
                               <w:rPr>
@@ -3141,7 +3133,7 @@
                                 <w:szCs w:val="24"/>
                                 <w:lang w:val="en-US"/>
                               </w:rPr>
-                              <w:t>7</w:t>
+                              <w:t>6</w:t>
                             </w:r>
                             <w:r>
                               <w:rPr>
@@ -3165,7 +3157,39 @@
                                 <w:szCs w:val="24"/>
                                 <w:lang w:val="en-US"/>
                               </w:rPr>
-                              <w:t xml:space="preserve"> July 2019</w:t>
+                              <w:t xml:space="preserve"> </w:t>
+                            </w:r>
+                            <w:r>
+                              <w:rPr>
+                                <w:sz w:val="24"/>
+                                <w:szCs w:val="24"/>
+                                <w:lang w:val="en-US"/>
+                              </w:rPr>
+                              <w:t>April</w:t>
+                            </w:r>
+                            <w:r>
+                              <w:rPr>
+                                <w:sz w:val="24"/>
+                                <w:szCs w:val="24"/>
+                                <w:lang w:val="en-US"/>
+                              </w:rPr>
+                              <w:t xml:space="preserve"> </w:t>
+                            </w:r>
+                            <w:r>
+                              <w:rPr>
+                                <w:sz w:val="24"/>
+                                <w:szCs w:val="24"/>
+                                <w:lang w:val="en-US"/>
+                              </w:rPr>
+                              <w:t>201</w:t>
+                            </w:r>
+                            <w:r>
+                              <w:rPr>
+                                <w:sz w:val="24"/>
+                                <w:szCs w:val="24"/>
+                                <w:lang w:val="en-US"/>
+                              </w:rPr>
+                              <w:t>6</w:t>
                             </w:r>
                           </w:p>
                           <w:p>
@@ -3572,15 +3596,7 @@
                           <w:szCs w:val="24"/>
                           <w:lang w:val="en-US"/>
                         </w:rPr>
-                        <w:t>J</w:t>
-                      </w:r>
-                      <w:r>
-                        <w:rPr>
-                          <w:sz w:val="24"/>
-                          <w:szCs w:val="24"/>
-                          <w:lang w:val="en-US"/>
-                        </w:rPr>
-                        <w:t>uly</w:t>
+                        <w:t>March</w:t>
                       </w:r>
                       <w:r>
                         <w:rPr>
@@ -3596,7 +3612,7 @@
                           <w:szCs w:val="24"/>
                           <w:lang w:val="en-US"/>
                         </w:rPr>
-                        <w:t>7</w:t>
+                        <w:t>6</w:t>
                       </w:r>
                       <w:r>
                         <w:rPr>
@@ -3620,7 +3636,39 @@
                           <w:szCs w:val="24"/>
                           <w:lang w:val="en-US"/>
                         </w:rPr>
-                        <w:t xml:space="preserve"> July 2019</w:t>
+                        <w:t xml:space="preserve"> </w:t>
+                      </w:r>
+                      <w:r>
+                        <w:rPr>
+                          <w:sz w:val="24"/>
+                          <w:szCs w:val="24"/>
+                          <w:lang w:val="en-US"/>
+                        </w:rPr>
+                        <w:t>April</w:t>
+                      </w:r>
+                      <w:r>
+                        <w:rPr>
+                          <w:sz w:val="24"/>
+                          <w:szCs w:val="24"/>
+                          <w:lang w:val="en-US"/>
+                        </w:rPr>
+                        <w:t xml:space="preserve"> </w:t>
+                      </w:r>
+                      <w:r>
+                        <w:rPr>
+                          <w:sz w:val="24"/>
+                          <w:szCs w:val="24"/>
+                          <w:lang w:val="en-US"/>
+                        </w:rPr>
+                        <w:t>201</w:t>
+                      </w:r>
+                      <w:r>
+                        <w:rPr>
+                          <w:sz w:val="24"/>
+                          <w:szCs w:val="24"/>
+                          <w:lang w:val="en-US"/>
+                        </w:rPr>
+                        <w:t>6</w:t>
                       </w:r>
                     </w:p>
                     <w:p>
@@ -4887,6 +4935,7 @@
     <w:lsdException w:name="HTML Sample" w:semiHidden="1" w:unhideWhenUsed="1"/>
     <w:lsdException w:name="HTML Typewriter" w:semiHidden="1" w:unhideWhenUsed="1"/>
     <w:lsdException w:name="HTML Variable" w:semiHidden="1" w:unhideWhenUsed="1"/>
+    <w:lsdException w:name="Normal Table" w:semiHidden="1" w:unhideWhenUsed="1"/>
     <w:lsdException w:name="annotation subject" w:semiHidden="1" w:unhideWhenUsed="1"/>
     <w:lsdException w:name="No List" w:semiHidden="1" w:unhideWhenUsed="1"/>
     <w:lsdException w:name="Outline List 1" w:semiHidden="1" w:unhideWhenUsed="1"/>
@@ -4929,8 +4978,11 @@
     <w:lsdException w:name="Table Contemporary" w:semiHidden="1" w:unhideWhenUsed="1"/>
     <w:lsdException w:name="Table Elegant" w:semiHidden="1" w:unhideWhenUsed="1"/>
     <w:lsdException w:name="Table Professional" w:semiHidden="1" w:unhideWhenUsed="1"/>
+    <w:lsdException w:name="Table Subtle 1" w:semiHidden="1" w:unhideWhenUsed="1"/>
     <w:lsdException w:name="Table Subtle 2" w:semiHidden="1" w:unhideWhenUsed="1"/>
     <w:lsdException w:name="Table Web 1" w:semiHidden="1" w:unhideWhenUsed="1"/>
+    <w:lsdException w:name="Table Web 2" w:semiHidden="1" w:unhideWhenUsed="1"/>
+    <w:lsdException w:name="Table Web 3" w:semiHidden="1" w:unhideWhenUsed="1"/>
     <w:lsdException w:name="Balloon Text" w:semiHidden="1" w:unhideWhenUsed="1"/>
     <w:lsdException w:name="Table Grid" w:uiPriority="39"/>
     <w:lsdException w:name="Table Theme" w:semiHidden="1" w:unhideWhenUsed="1"/>

--- a/assets/files/Nayan-Adhikari-CV.docx
+++ b/assets/files/Nayan-Adhikari-CV.docx
@@ -198,6 +198,9 @@
                                   <w:r>
                                     <w:t xml:space="preserve"> and NodeJS, PHP, Python and MySQL</w:t>
                                   </w:r>
+                                  <w:r>
+                                    <w:t>.</w:t>
+                                  </w:r>
                                 </w:p>
                                 <w:p>
                                   <w:pPr>
@@ -237,6 +240,9 @@
                                   <w:r>
                                     <w:t>, Sequelize ORM</w:t>
                                   </w:r>
+                                  <w:r>
+                                    <w:t>.</w:t>
+                                  </w:r>
                                 </w:p>
                                 <w:p>
                                   <w:pPr>
@@ -268,21 +274,7 @@
                                     <w:rPr>
                                       <w:lang w:val="en-US"/>
                                     </w:rPr>
-                                    <w:t xml:space="preserve"> Inversion of Control (</w:t>
-                                  </w:r>
-                                  <w:proofErr w:type="spellStart"/>
-                                  <w:r>
-                                    <w:rPr>
-                                      <w:lang w:val="en-US"/>
-                                    </w:rPr>
-                                    <w:t>IoC</w:t>
-                                  </w:r>
-                                  <w:proofErr w:type="spellEnd"/>
-                                  <w:r>
-                                    <w:rPr>
-                                      <w:lang w:val="en-US"/>
-                                    </w:rPr>
-                                    <w:t>)</w:t>
+                                    <w:t xml:space="preserve"> Inversion of Control (IoC)</w:t>
                                   </w:r>
                                   <w:r>
                                     <w:rPr>
@@ -295,6 +287,12 @@
                                       <w:lang w:val="en-US"/>
                                     </w:rPr>
                                     <w:t>, MVC, Singleton, Factory, and Observer Design Pattern</w:t>
+                                  </w:r>
+                                  <w:r>
+                                    <w:rPr>
+                                      <w:lang w:val="en-US"/>
+                                    </w:rPr>
+                                    <w:t>.</w:t>
                                   </w:r>
                                 </w:p>
                               </w:tc>
@@ -347,6 +345,13 @@
                                     </w:rPr>
                                     <w:t>System</w:t>
                                   </w:r>
+                                  <w:r>
+                                    <w:rPr>
+                                      <w:sz w:val="24"/>
+                                      <w:szCs w:val="24"/>
+                                    </w:rPr>
+                                    <w:t>.</w:t>
+                                  </w:r>
                                 </w:p>
                                 <w:p>
                                   <w:pPr>
@@ -377,6 +382,9 @@
                                   <w:r>
                                     <w:t xml:space="preserve"> Server, cPanel</w:t>
                                   </w:r>
+                                  <w:r>
+                                    <w:t>.</w:t>
+                                  </w:r>
                                 </w:p>
                                 <w:p>
                                   <w:pPr>
@@ -400,7 +408,14 @@
                                       <w:sz w:val="24"/>
                                       <w:szCs w:val="24"/>
                                     </w:rPr>
-                                    <w:t xml:space="preserve">: G Suite </w:t>
+                                    <w:t>: G Suite</w:t>
+                                  </w:r>
+                                  <w:r>
+                                    <w:rPr>
+                                      <w:sz w:val="24"/>
+                                      <w:szCs w:val="24"/>
+                                    </w:rPr>
+                                    <w:t>.</w:t>
                                   </w:r>
                                 </w:p>
                               </w:tc>
@@ -613,6 +628,15 @@
                               </w:rPr>
                               <w:t>Examination registration module</w:t>
                             </w:r>
+                            <w:r>
+                              <w:rPr>
+                                <w:b/>
+                                <w:sz w:val="24"/>
+                                <w:szCs w:val="24"/>
+                                <w:lang w:val="en-US"/>
+                              </w:rPr>
+                              <w:t>.</w:t>
+                            </w:r>
                           </w:p>
                           <w:p>
                             <w:pPr>
@@ -661,6 +685,14 @@
                               </w:rPr>
                               <w:t>ent along with customize report</w:t>
                             </w:r>
+                            <w:r>
+                              <w:rPr>
+                                <w:sz w:val="24"/>
+                                <w:szCs w:val="24"/>
+                                <w:lang w:val="en-US"/>
+                              </w:rPr>
+                              <w:t>.</w:t>
+                            </w:r>
                           </w:p>
                           <w:p>
                             <w:pPr>
@@ -745,6 +777,14 @@
                               </w:rPr>
                               <w:t>ive application from web portal</w:t>
                             </w:r>
+                            <w:r>
+                              <w:rPr>
+                                <w:sz w:val="24"/>
+                                <w:szCs w:val="24"/>
+                                <w:lang w:val="en-US"/>
+                              </w:rPr>
+                              <w:t>.</w:t>
+                            </w:r>
                           </w:p>
                           <w:p>
                             <w:pPr>
@@ -954,29 +994,7 @@
                                 <w:szCs w:val="24"/>
                                 <w:lang w:val="en-US"/>
                               </w:rPr>
-                              <w:t xml:space="preserve">VMware </w:t>
-                            </w:r>
-                            <w:proofErr w:type="spellStart"/>
-                            <w:r>
-                              <w:rPr>
-                                <w:b/>
-                                <w:bCs/>
-                                <w:sz w:val="24"/>
-                                <w:szCs w:val="24"/>
-                                <w:lang w:val="en-US"/>
-                              </w:rPr>
-                              <w:t>ESXi</w:t>
-                            </w:r>
-                            <w:proofErr w:type="spellEnd"/>
-                            <w:r>
-                              <w:rPr>
-                                <w:b/>
-                                <w:bCs/>
-                                <w:sz w:val="24"/>
-                                <w:szCs w:val="24"/>
-                                <w:lang w:val="en-US"/>
-                              </w:rPr>
-                              <w:t xml:space="preserve"> 6.5 Hypervisor</w:t>
+                              <w:t>VMware ESXi 6.5 Hypervisor</w:t>
                             </w:r>
                             <w:r>
                               <w:rPr>
@@ -1238,6 +1256,9 @@
                             <w:r>
                               <w:t xml:space="preserve"> and NodeJS, PHP, Python and MySQL</w:t>
                             </w:r>
+                            <w:r>
+                              <w:t>.</w:t>
+                            </w:r>
                           </w:p>
                           <w:p>
                             <w:pPr>
@@ -1277,6 +1298,9 @@
                             <w:r>
                               <w:t>, Sequelize ORM</w:t>
                             </w:r>
+                            <w:r>
+                              <w:t>.</w:t>
+                            </w:r>
                           </w:p>
                           <w:p>
                             <w:pPr>
@@ -1308,21 +1332,7 @@
                               <w:rPr>
                                 <w:lang w:val="en-US"/>
                               </w:rPr>
-                              <w:t xml:space="preserve"> Inversion of Control (</w:t>
-                            </w:r>
-                            <w:proofErr w:type="spellStart"/>
-                            <w:r>
-                              <w:rPr>
-                                <w:lang w:val="en-US"/>
-                              </w:rPr>
-                              <w:t>IoC</w:t>
-                            </w:r>
-                            <w:proofErr w:type="spellEnd"/>
-                            <w:r>
-                              <w:rPr>
-                                <w:lang w:val="en-US"/>
-                              </w:rPr>
-                              <w:t>)</w:t>
+                              <w:t xml:space="preserve"> Inversion of Control (IoC)</w:t>
                             </w:r>
                             <w:r>
                               <w:rPr>
@@ -1335,6 +1345,12 @@
                                 <w:lang w:val="en-US"/>
                               </w:rPr>
                               <w:t>, MVC, Singleton, Factory, and Observer Design Pattern</w:t>
+                            </w:r>
+                            <w:r>
+                              <w:rPr>
+                                <w:lang w:val="en-US"/>
+                              </w:rPr>
+                              <w:t>.</w:t>
                             </w:r>
                           </w:p>
                         </w:tc>
@@ -1387,6 +1403,13 @@
                               </w:rPr>
                               <w:t>System</w:t>
                             </w:r>
+                            <w:r>
+                              <w:rPr>
+                                <w:sz w:val="24"/>
+                                <w:szCs w:val="24"/>
+                              </w:rPr>
+                              <w:t>.</w:t>
+                            </w:r>
                           </w:p>
                           <w:p>
                             <w:pPr>
@@ -1417,6 +1440,9 @@
                             <w:r>
                               <w:t xml:space="preserve"> Server, cPanel</w:t>
                             </w:r>
+                            <w:r>
+                              <w:t>.</w:t>
+                            </w:r>
                           </w:p>
                           <w:p>
                             <w:pPr>
@@ -1440,7 +1466,14 @@
                                 <w:sz w:val="24"/>
                                 <w:szCs w:val="24"/>
                               </w:rPr>
-                              <w:t xml:space="preserve">: G Suite </w:t>
+                              <w:t>: G Suite</w:t>
+                            </w:r>
+                            <w:r>
+                              <w:rPr>
+                                <w:sz w:val="24"/>
+                                <w:szCs w:val="24"/>
+                              </w:rPr>
+                              <w:t>.</w:t>
                             </w:r>
                           </w:p>
                         </w:tc>
@@ -1653,6 +1686,15 @@
                         </w:rPr>
                         <w:t>Examination registration module</w:t>
                       </w:r>
+                      <w:r>
+                        <w:rPr>
+                          <w:b/>
+                          <w:sz w:val="24"/>
+                          <w:szCs w:val="24"/>
+                          <w:lang w:val="en-US"/>
+                        </w:rPr>
+                        <w:t>.</w:t>
+                      </w:r>
                     </w:p>
                     <w:p>
                       <w:pPr>
@@ -1701,6 +1743,14 @@
                         </w:rPr>
                         <w:t>ent along with customize report</w:t>
                       </w:r>
+                      <w:r>
+                        <w:rPr>
+                          <w:sz w:val="24"/>
+                          <w:szCs w:val="24"/>
+                          <w:lang w:val="en-US"/>
+                        </w:rPr>
+                        <w:t>.</w:t>
+                      </w:r>
                     </w:p>
                     <w:p>
                       <w:pPr>
@@ -1785,6 +1835,14 @@
                         </w:rPr>
                         <w:t>ive application from web portal</w:t>
                       </w:r>
+                      <w:r>
+                        <w:rPr>
+                          <w:sz w:val="24"/>
+                          <w:szCs w:val="24"/>
+                          <w:lang w:val="en-US"/>
+                        </w:rPr>
+                        <w:t>.</w:t>
+                      </w:r>
                     </w:p>
                     <w:p>
                       <w:pPr>
@@ -1994,29 +2052,7 @@
                           <w:szCs w:val="24"/>
                           <w:lang w:val="en-US"/>
                         </w:rPr>
-                        <w:t xml:space="preserve">VMware </w:t>
-                      </w:r>
-                      <w:proofErr w:type="spellStart"/>
-                      <w:r>
-                        <w:rPr>
-                          <w:b/>
-                          <w:bCs/>
-                          <w:sz w:val="24"/>
-                          <w:szCs w:val="24"/>
-                          <w:lang w:val="en-US"/>
-                        </w:rPr>
-                        <w:t>ESXi</w:t>
-                      </w:r>
-                      <w:proofErr w:type="spellEnd"/>
-                      <w:r>
-                        <w:rPr>
-                          <w:b/>
-                          <w:bCs/>
-                          <w:sz w:val="24"/>
-                          <w:szCs w:val="24"/>
-                          <w:lang w:val="en-US"/>
-                        </w:rPr>
-                        <w:t xml:space="preserve"> 6.5 Hypervisor</w:t>
+                        <w:t>VMware ESXi 6.5 Hypervisor</w:t>
                       </w:r>
                       <w:r>
                         <w:rPr>
@@ -2377,47 +2413,7 @@
                                 <w:szCs w:val="24"/>
                                 <w:lang w:val="en-GB"/>
                               </w:rPr>
-                              <w:t>Rolf E. </w:t>
-                            </w:r>
-                            <w:proofErr w:type="spellStart"/>
-                            <w:r>
-                              <w:rPr>
-                                <w:color w:val="FFFFFF" w:themeColor="background1"/>
-                                <w:sz w:val="24"/>
-                                <w:szCs w:val="24"/>
-                                <w:lang w:val="en-GB"/>
-                              </w:rPr>
-                              <w:t>Stenersens</w:t>
-                            </w:r>
-                            <w:proofErr w:type="spellEnd"/>
-                            <w:r>
-                              <w:rPr>
-                                <w:color w:val="FFFFFF" w:themeColor="background1"/>
-                                <w:sz w:val="24"/>
-                                <w:szCs w:val="24"/>
-                                <w:lang w:val="en-GB"/>
-                              </w:rPr>
-                              <w:t> </w:t>
-                            </w:r>
-                            <w:proofErr w:type="spellStart"/>
-                            <w:r>
-                              <w:rPr>
-                                <w:color w:val="FFFFFF" w:themeColor="background1"/>
-                                <w:sz w:val="24"/>
-                                <w:szCs w:val="24"/>
-                                <w:lang w:val="en-GB"/>
-                              </w:rPr>
-                              <w:t>allè</w:t>
-                            </w:r>
-                            <w:proofErr w:type="spellEnd"/>
-                            <w:r>
-                              <w:rPr>
-                                <w:color w:val="FFFFFF" w:themeColor="background1"/>
-                                <w:sz w:val="24"/>
-                                <w:szCs w:val="24"/>
-                                <w:lang w:val="en-GB"/>
-                              </w:rPr>
-                              <w:t> 38 B, 0858 Oslo</w:t>
+                              <w:t>Rolf E. Stenersens allè 38 B, 0858 Oslo</w:t>
                             </w:r>
                           </w:p>
                           <w:p>
@@ -2689,47 +2685,7 @@
                           <w:szCs w:val="24"/>
                           <w:lang w:val="en-GB"/>
                         </w:rPr>
-                        <w:t>Rolf E. </w:t>
-                      </w:r>
-                      <w:proofErr w:type="spellStart"/>
-                      <w:r>
-                        <w:rPr>
-                          <w:color w:val="FFFFFF" w:themeColor="background1"/>
-                          <w:sz w:val="24"/>
-                          <w:szCs w:val="24"/>
-                          <w:lang w:val="en-GB"/>
-                        </w:rPr>
-                        <w:t>Stenersens</w:t>
-                      </w:r>
-                      <w:proofErr w:type="spellEnd"/>
-                      <w:r>
-                        <w:rPr>
-                          <w:color w:val="FFFFFF" w:themeColor="background1"/>
-                          <w:sz w:val="24"/>
-                          <w:szCs w:val="24"/>
-                          <w:lang w:val="en-GB"/>
-                        </w:rPr>
-                        <w:t> </w:t>
-                      </w:r>
-                      <w:proofErr w:type="spellStart"/>
-                      <w:r>
-                        <w:rPr>
-                          <w:color w:val="FFFFFF" w:themeColor="background1"/>
-                          <w:sz w:val="24"/>
-                          <w:szCs w:val="24"/>
-                          <w:lang w:val="en-GB"/>
-                        </w:rPr>
-                        <w:t>allè</w:t>
-                      </w:r>
-                      <w:proofErr w:type="spellEnd"/>
-                      <w:r>
-                        <w:rPr>
-                          <w:color w:val="FFFFFF" w:themeColor="background1"/>
-                          <w:sz w:val="24"/>
-                          <w:szCs w:val="24"/>
-                          <w:lang w:val="en-GB"/>
-                        </w:rPr>
-                        <w:t> 38 B, 0858 Oslo</w:t>
+                        <w:t>Rolf E. Stenersens allè 38 B, 0858 Oslo</w:t>
                       </w:r>
                     </w:p>
                     <w:p>
@@ -3173,15 +3129,7 @@
                                 <w:szCs w:val="24"/>
                                 <w:lang w:val="en-US"/>
                               </w:rPr>
-                              <w:t xml:space="preserve"> </w:t>
-                            </w:r>
-                            <w:r>
-                              <w:rPr>
-                                <w:sz w:val="24"/>
-                                <w:szCs w:val="24"/>
-                                <w:lang w:val="en-US"/>
-                              </w:rPr>
-                              <w:t>201</w:t>
+                              <w:t xml:space="preserve"> 201</w:t>
                             </w:r>
                             <w:r>
                               <w:rPr>
@@ -3243,25 +3191,7 @@
                                 <w:szCs w:val="24"/>
                                 <w:lang w:val="en-US"/>
                               </w:rPr>
-                              <w:t xml:space="preserve">Configuration of </w:t>
-                            </w:r>
-                            <w:proofErr w:type="spellStart"/>
-                            <w:r>
-                              <w:rPr>
-                                <w:sz w:val="24"/>
-                                <w:szCs w:val="24"/>
-                                <w:lang w:val="en-US"/>
-                              </w:rPr>
-                              <w:t>Mikrotik</w:t>
-                            </w:r>
-                            <w:proofErr w:type="spellEnd"/>
-                            <w:r>
-                              <w:rPr>
-                                <w:sz w:val="24"/>
-                                <w:szCs w:val="24"/>
-                                <w:lang w:val="en-US"/>
-                              </w:rPr>
-                              <w:t xml:space="preserve"> Router, Cisco and Maipu Switches.</w:t>
+                              <w:t>Configuration of Mikrotik Router, Cisco and Maipu Switches.</w:t>
                             </w:r>
                           </w:p>
                           <w:p>
@@ -3305,25 +3235,7 @@
                                 <w:szCs w:val="24"/>
                                 <w:lang w:val="en-US"/>
                               </w:rPr>
-                              <w:t xml:space="preserve">Deployment of </w:t>
-                            </w:r>
-                            <w:proofErr w:type="spellStart"/>
-                            <w:r>
-                              <w:rPr>
-                                <w:sz w:val="24"/>
-                                <w:szCs w:val="24"/>
-                                <w:lang w:val="en-US"/>
-                              </w:rPr>
-                              <w:t>nginx</w:t>
-                            </w:r>
-                            <w:proofErr w:type="spellEnd"/>
-                            <w:r>
-                              <w:rPr>
-                                <w:sz w:val="24"/>
-                                <w:szCs w:val="24"/>
-                                <w:lang w:val="en-US"/>
-                              </w:rPr>
-                              <w:t xml:space="preserve"> web server to host web application for inhouse examination system.</w:t>
+                              <w:t>Deployment of nginx web server to host web application for inhouse examination system.</w:t>
                             </w:r>
                           </w:p>
                           <w:p>
@@ -3652,15 +3564,7 @@
                           <w:szCs w:val="24"/>
                           <w:lang w:val="en-US"/>
                         </w:rPr>
-                        <w:t xml:space="preserve"> </w:t>
-                      </w:r>
-                      <w:r>
-                        <w:rPr>
-                          <w:sz w:val="24"/>
-                          <w:szCs w:val="24"/>
-                          <w:lang w:val="en-US"/>
-                        </w:rPr>
-                        <w:t>201</w:t>
+                        <w:t xml:space="preserve"> 201</w:t>
                       </w:r>
                       <w:r>
                         <w:rPr>
@@ -3722,25 +3626,7 @@
                           <w:szCs w:val="24"/>
                           <w:lang w:val="en-US"/>
                         </w:rPr>
-                        <w:t xml:space="preserve">Configuration of </w:t>
-                      </w:r>
-                      <w:proofErr w:type="spellStart"/>
-                      <w:r>
-                        <w:rPr>
-                          <w:sz w:val="24"/>
-                          <w:szCs w:val="24"/>
-                          <w:lang w:val="en-US"/>
-                        </w:rPr>
-                        <w:t>Mikrotik</w:t>
-                      </w:r>
-                      <w:proofErr w:type="spellEnd"/>
-                      <w:r>
-                        <w:rPr>
-                          <w:sz w:val="24"/>
-                          <w:szCs w:val="24"/>
-                          <w:lang w:val="en-US"/>
-                        </w:rPr>
-                        <w:t xml:space="preserve"> Router, Cisco and Maipu Switches.</w:t>
+                        <w:t>Configuration of Mikrotik Router, Cisco and Maipu Switches.</w:t>
                       </w:r>
                     </w:p>
                     <w:p>
@@ -3784,25 +3670,7 @@
                           <w:szCs w:val="24"/>
                           <w:lang w:val="en-US"/>
                         </w:rPr>
-                        <w:t xml:space="preserve">Deployment of </w:t>
-                      </w:r>
-                      <w:proofErr w:type="spellStart"/>
-                      <w:r>
-                        <w:rPr>
-                          <w:sz w:val="24"/>
-                          <w:szCs w:val="24"/>
-                          <w:lang w:val="en-US"/>
-                        </w:rPr>
-                        <w:t>nginx</w:t>
-                      </w:r>
-                      <w:proofErr w:type="spellEnd"/>
-                      <w:r>
-                        <w:rPr>
-                          <w:sz w:val="24"/>
-                          <w:szCs w:val="24"/>
-                          <w:lang w:val="en-US"/>
-                        </w:rPr>
-                        <w:t xml:space="preserve"> web server to host web application for inhouse examination system.</w:t>
+                        <w:t>Deployment of nginx web server to host web application for inhouse examination system.</w:t>
                       </w:r>
                     </w:p>
                     <w:p>

--- a/assets/files/Nayan-Adhikari-CV.docx
+++ b/assets/files/Nayan-Adhikari-CV.docx
@@ -180,7 +180,27 @@
                                       <w:sz w:val="24"/>
                                       <w:szCs w:val="24"/>
                                     </w:rPr>
-                                    <w:t>Programming Skills:</w:t>
+                                    <w:t xml:space="preserve">Programming </w:t>
+                                  </w:r>
+                                  <w:proofErr w:type="spellStart"/>
+                                  <w:r>
+                                    <w:rPr>
+                                      <w:b/>
+                                      <w:bCs/>
+                                      <w:sz w:val="24"/>
+                                      <w:szCs w:val="24"/>
+                                    </w:rPr>
+                                    <w:t>Skills</w:t>
+                                  </w:r>
+                                  <w:proofErr w:type="spellEnd"/>
+                                  <w:r>
+                                    <w:rPr>
+                                      <w:b/>
+                                      <w:bCs/>
+                                      <w:sz w:val="24"/>
+                                      <w:szCs w:val="24"/>
+                                    </w:rPr>
+                                    <w:t>:</w:t>
                                   </w:r>
                                   <w:r>
                                     <w:rPr>
@@ -193,10 +213,31 @@
                                     <w:t>HTML, CSS, JavaScript</w:t>
                                   </w:r>
                                   <w:r>
-                                    <w:t>, TypeScript</w:t>
+                                    <w:t xml:space="preserve">, </w:t>
                                   </w:r>
+                                  <w:proofErr w:type="spellStart"/>
                                   <w:r>
-                                    <w:t xml:space="preserve"> and NodeJS, PHP, Python and MySQL</w:t>
+                                    <w:t>TypeScript</w:t>
+                                  </w:r>
+                                  <w:proofErr w:type="spellEnd"/>
+                                  <w:r>
+                                    <w:t xml:space="preserve"> and </w:t>
+                                  </w:r>
+                                  <w:proofErr w:type="spellStart"/>
+                                  <w:r>
+                                    <w:t>NodeJS</w:t>
+                                  </w:r>
+                                  <w:proofErr w:type="spellEnd"/>
+                                  <w:r>
+                                    <w:t xml:space="preserve">, PHP, </w:t>
+                                  </w:r>
+                                  <w:proofErr w:type="spellStart"/>
+                                  <w:r>
+                                    <w:t>Python</w:t>
+                                  </w:r>
+                                  <w:proofErr w:type="spellEnd"/>
+                                  <w:r>
+                                    <w:t xml:space="preserve"> and MySQL</w:t>
                                   </w:r>
                                   <w:r>
                                     <w:t>.</w:t>
@@ -212,6 +253,7 @@
                                       <w:lang w:val="en-US"/>
                                     </w:rPr>
                                   </w:pPr>
+                                  <w:proofErr w:type="spellStart"/>
                                   <w:r>
                                     <w:rPr>
                                       <w:b/>
@@ -219,7 +261,17 @@
                                       <w:sz w:val="24"/>
                                       <w:szCs w:val="24"/>
                                     </w:rPr>
-                                    <w:t>Frameworks and Libraries</w:t>
+                                    <w:t>Frameworks</w:t>
+                                  </w:r>
+                                  <w:proofErr w:type="spellEnd"/>
+                                  <w:r>
+                                    <w:rPr>
+                                      <w:b/>
+                                      <w:bCs/>
+                                      <w:sz w:val="24"/>
+                                      <w:szCs w:val="24"/>
+                                    </w:rPr>
+                                    <w:t xml:space="preserve"> and Libraries</w:t>
                                   </w:r>
                                   <w:r>
                                     <w:rPr>
@@ -228,17 +280,75 @@
                                     </w:rPr>
                                     <w:t xml:space="preserve">: </w:t>
                                   </w:r>
+                                  <w:proofErr w:type="spellStart"/>
                                   <w:r>
-                                    <w:t>Bootstrap 3 and 4,</w:t>
+                                    <w:t>Bootstrap</w:t>
+                                  </w:r>
+                                  <w:proofErr w:type="spellEnd"/>
+                                  <w:r>
+                                    <w:t xml:space="preserve"> 3 and 4,</w:t>
                                   </w:r>
                                   <w:r>
-                                    <w:t xml:space="preserve"> Material-UI,</w:t>
+                                    <w:t xml:space="preserve"> </w:t>
+                                  </w:r>
+                                  <w:proofErr w:type="spellStart"/>
+                                  <w:r>
+                                    <w:t>Material</w:t>
+                                  </w:r>
+                                  <w:proofErr w:type="spellEnd"/>
+                                  <w:r>
+                                    <w:t>-UI,</w:t>
                                   </w:r>
                                   <w:r>
-                                    <w:t xml:space="preserve"> React, Angular 5, jQuery, CodeIgniter, ExpressJS</w:t>
+                                    <w:t xml:space="preserve"> </w:t>
                                   </w:r>
+                                  <w:proofErr w:type="spellStart"/>
                                   <w:r>
-                                    <w:t>, Sequelize ORM</w:t>
+                                    <w:t>React</w:t>
+                                  </w:r>
+                                  <w:proofErr w:type="spellEnd"/>
+                                  <w:r>
+                                    <w:t xml:space="preserve">, </w:t>
+                                  </w:r>
+                                  <w:proofErr w:type="spellStart"/>
+                                  <w:r>
+                                    <w:t>Angular</w:t>
+                                  </w:r>
+                                  <w:proofErr w:type="spellEnd"/>
+                                  <w:r>
+                                    <w:t xml:space="preserve"> 5, </w:t>
+                                  </w:r>
+                                  <w:proofErr w:type="spellStart"/>
+                                  <w:r>
+                                    <w:t>jQuery</w:t>
+                                  </w:r>
+                                  <w:proofErr w:type="spellEnd"/>
+                                  <w:r>
+                                    <w:t xml:space="preserve">, </w:t>
+                                  </w:r>
+                                  <w:proofErr w:type="spellStart"/>
+                                  <w:r>
+                                    <w:t>CodeIgniter</w:t>
+                                  </w:r>
+                                  <w:proofErr w:type="spellEnd"/>
+                                  <w:r>
+                                    <w:t xml:space="preserve">, </w:t>
+                                  </w:r>
+                                  <w:proofErr w:type="spellStart"/>
+                                  <w:r>
+                                    <w:t>ExpressJS</w:t>
+                                  </w:r>
+                                  <w:proofErr w:type="spellEnd"/>
+                                  <w:r>
+                                    <w:t xml:space="preserve">, </w:t>
+                                  </w:r>
+                                  <w:proofErr w:type="spellStart"/>
+                                  <w:r>
+                                    <w:t>Sequelize</w:t>
+                                  </w:r>
+                                  <w:proofErr w:type="spellEnd"/>
+                                  <w:r>
+                                    <w:t xml:space="preserve"> ORM</w:t>
                                   </w:r>
                                   <w:r>
                                     <w:t>.</w:t>
@@ -274,7 +384,21 @@
                                     <w:rPr>
                                       <w:lang w:val="en-US"/>
                                     </w:rPr>
-                                    <w:t xml:space="preserve"> Inversion of Control (IoC)</w:t>
+                                    <w:t xml:space="preserve"> Inversion of Control (</w:t>
+                                  </w:r>
+                                  <w:proofErr w:type="spellStart"/>
+                                  <w:r>
+                                    <w:rPr>
+                                      <w:lang w:val="en-US"/>
+                                    </w:rPr>
+                                    <w:t>IoC</w:t>
+                                  </w:r>
+                                  <w:proofErr w:type="spellEnd"/>
+                                  <w:r>
+                                    <w:rPr>
+                                      <w:lang w:val="en-US"/>
+                                    </w:rPr>
+                                    <w:t>)</w:t>
                                   </w:r>
                                   <w:r>
                                     <w:rPr>
@@ -328,8 +452,16 @@
                                     <w:rPr>
                                       <w:szCs w:val="24"/>
                                     </w:rPr>
-                                    <w:t>Git and Jira</w:t>
+                                    <w:t xml:space="preserve">Git and </w:t>
                                   </w:r>
+                                  <w:proofErr w:type="spellStart"/>
+                                  <w:r>
+                                    <w:rPr>
+                                      <w:szCs w:val="24"/>
+                                    </w:rPr>
+                                    <w:t>Jira</w:t>
+                                  </w:r>
+                                  <w:proofErr w:type="spellEnd"/>
                                   <w:r>
                                     <w:rPr>
                                       <w:b/>
@@ -357,6 +489,7 @@
                                   <w:pPr>
                                     <w:spacing w:before="240"/>
                                   </w:pPr>
+                                  <w:proofErr w:type="spellStart"/>
                                   <w:r>
                                     <w:rPr>
                                       <w:b/>
@@ -366,6 +499,7 @@
                                     </w:rPr>
                                     <w:t>DevOps</w:t>
                                   </w:r>
+                                  <w:proofErr w:type="spellEnd"/>
                                   <w:r>
                                     <w:rPr>
                                       <w:sz w:val="24"/>
@@ -373,15 +507,49 @@
                                     </w:rPr>
                                     <w:t xml:space="preserve">: </w:t>
                                   </w:r>
+                                  <w:proofErr w:type="spellStart"/>
                                   <w:r>
-                                    <w:t>VMWare ESXi 6.5, Ubuntu 18.04, Nginx and Apache Web Server, pm2, M</w:t>
+                                    <w:t>VMWare</w:t>
+                                  </w:r>
+                                  <w:proofErr w:type="spellEnd"/>
+                                  <w:r>
+                                    <w:t xml:space="preserve"> </w:t>
+                                  </w:r>
+                                  <w:proofErr w:type="spellStart"/>
+                                  <w:r>
+                                    <w:t>ESXi</w:t>
+                                  </w:r>
+                                  <w:proofErr w:type="spellEnd"/>
+                                  <w:r>
+                                    <w:t xml:space="preserve"> 6.5, </w:t>
+                                  </w:r>
+                                  <w:proofErr w:type="spellStart"/>
+                                  <w:r>
+                                    <w:t>Ubuntu</w:t>
+                                  </w:r>
+                                  <w:proofErr w:type="spellEnd"/>
+                                  <w:r>
+                                    <w:t xml:space="preserve"> 18.04, </w:t>
+                                  </w:r>
+                                  <w:proofErr w:type="spellStart"/>
+                                  <w:r>
+                                    <w:t>Nginx</w:t>
+                                  </w:r>
+                                  <w:proofErr w:type="spellEnd"/>
+                                  <w:r>
+                                    <w:t xml:space="preserve"> and Apache Web Server, pm2, M</w:t>
                                   </w:r>
                                   <w:r>
                                     <w:t>ySQL</w:t>
                                   </w:r>
                                   <w:r>
-                                    <w:t xml:space="preserve"> Server, cPanel</w:t>
+                                    <w:t xml:space="preserve"> Server, </w:t>
                                   </w:r>
+                                  <w:proofErr w:type="spellStart"/>
+                                  <w:r>
+                                    <w:t>cPanel</w:t>
+                                  </w:r>
+                                  <w:proofErr w:type="spellEnd"/>
                                   <w:r>
                                     <w:t>.</w:t>
                                   </w:r>
@@ -543,8 +711,49 @@
                                 <w:b/>
                                 <w:bCs/>
                               </w:rPr>
-                              <w:t>ITEG Pvt. Ltd, Kathmandu</w:t>
-                            </w:r>
+                              <w:t xml:space="preserve">ITEG </w:t>
+                            </w:r>
+                            <w:proofErr w:type="spellStart"/>
+                            <w:r>
+                              <w:rPr>
+                                <w:b/>
+                                <w:bCs/>
+                              </w:rPr>
+                              <w:t>Pvt</w:t>
+                            </w:r>
+                            <w:proofErr w:type="spellEnd"/>
+                            <w:r>
+                              <w:rPr>
+                                <w:b/>
+                                <w:bCs/>
+                              </w:rPr>
+                              <w:t xml:space="preserve">. </w:t>
+                            </w:r>
+                            <w:proofErr w:type="spellStart"/>
+                            <w:r>
+                              <w:rPr>
+                                <w:b/>
+                                <w:bCs/>
+                              </w:rPr>
+                              <w:t>Ltd</w:t>
+                            </w:r>
+                            <w:proofErr w:type="spellEnd"/>
+                            <w:r>
+                              <w:rPr>
+                                <w:b/>
+                                <w:bCs/>
+                              </w:rPr>
+                              <w:t xml:space="preserve">, </w:t>
+                            </w:r>
+                            <w:proofErr w:type="spellStart"/>
+                            <w:r>
+                              <w:rPr>
+                                <w:b/>
+                                <w:bCs/>
+                              </w:rPr>
+                              <w:t>Kathmandu</w:t>
+                            </w:r>
+                            <w:proofErr w:type="spellEnd"/>
                           </w:p>
                           <w:p>
                             <w:pPr>
@@ -814,7 +1023,25 @@
                                 <w:szCs w:val="24"/>
                                 <w:lang w:val="en-US"/>
                               </w:rPr>
-                              <w:t xml:space="preserve"> that act as a</w:t>
+                              <w:t xml:space="preserve"> that </w:t>
+                            </w:r>
+                            <w:proofErr w:type="gramStart"/>
+                            <w:r>
+                              <w:rPr>
+                                <w:sz w:val="24"/>
+                                <w:szCs w:val="24"/>
+                                <w:lang w:val="en-US"/>
+                              </w:rPr>
+                              <w:t>act</w:t>
+                            </w:r>
+                            <w:proofErr w:type="gramEnd"/>
+                            <w:r>
+                              <w:rPr>
+                                <w:sz w:val="24"/>
+                                <w:szCs w:val="24"/>
+                                <w:lang w:val="en-US"/>
+                              </w:rPr>
+                              <w:t xml:space="preserve"> as a</w:t>
                             </w:r>
                             <w:r>
                               <w:rPr>
@@ -963,6 +1190,24 @@
                                 <w:lang w:val="en-US"/>
                               </w:rPr>
                               <w:t>, Kathmandu</w:t>
+                            </w:r>
+                          </w:p>
+                          <w:p>
+                            <w:pPr>
+                              <w:pStyle w:val="NoSpacing"/>
+                              <w:rPr>
+                                <w:sz w:val="24"/>
+                                <w:szCs w:val="24"/>
+                                <w:lang w:val="en-US"/>
+                              </w:rPr>
+                            </w:pPr>
+                            <w:r>
+                              <w:rPr>
+                                <w:sz w:val="24"/>
+                                <w:szCs w:val="24"/>
+                                <w:lang w:val="en-US"/>
+                              </w:rPr>
+                              <w:t>Projects handled:</w:t>
                             </w:r>
                           </w:p>
                           <w:p>
@@ -994,7 +1239,29 @@
                                 <w:szCs w:val="24"/>
                                 <w:lang w:val="en-US"/>
                               </w:rPr>
-                              <w:t>VMware ESXi 6.5 Hypervisor</w:t>
+                              <w:t xml:space="preserve">VMware </w:t>
+                            </w:r>
+                            <w:proofErr w:type="spellStart"/>
+                            <w:r>
+                              <w:rPr>
+                                <w:b/>
+                                <w:bCs/>
+                                <w:sz w:val="24"/>
+                                <w:szCs w:val="24"/>
+                                <w:lang w:val="en-US"/>
+                              </w:rPr>
+                              <w:t>ESXi</w:t>
+                            </w:r>
+                            <w:proofErr w:type="spellEnd"/>
+                            <w:r>
+                              <w:rPr>
+                                <w:b/>
+                                <w:bCs/>
+                                <w:sz w:val="24"/>
+                                <w:szCs w:val="24"/>
+                                <w:lang w:val="en-US"/>
+                              </w:rPr>
+                              <w:t xml:space="preserve"> 6.5 Hypervisor</w:t>
                             </w:r>
                             <w:r>
                               <w:rPr>
@@ -1079,7 +1346,23 @@
                                 <w:sz w:val="24"/>
                                 <w:szCs w:val="24"/>
                               </w:rPr>
-                              <w:t xml:space="preserve"> for Enterprise Mail Support.</w:t>
+                              <w:t xml:space="preserve"> for Enterprise Mail </w:t>
+                            </w:r>
+                            <w:proofErr w:type="spellStart"/>
+                            <w:r>
+                              <w:rPr>
+                                <w:sz w:val="24"/>
+                                <w:szCs w:val="24"/>
+                              </w:rPr>
+                              <w:t>Support</w:t>
+                            </w:r>
+                            <w:proofErr w:type="spellEnd"/>
+                            <w:r>
+                              <w:rPr>
+                                <w:sz w:val="24"/>
+                                <w:szCs w:val="24"/>
+                              </w:rPr>
+                              <w:t>.</w:t>
                             </w:r>
                           </w:p>
                         </w:txbxContent>
@@ -1105,7 +1388,7 @@
                 <v:stroke joinstyle="miter"/>
                 <v:path gradientshapeok="t" o:connecttype="rect"/>
               </v:shapetype>
-              <v:shape id="Pole tekstowe 2" o:spid="_x0000_s1026" type="#_x0000_t202" style="position:absolute;margin-left:472pt;margin-top:126.2pt;width:523.2pt;height:612pt;z-index:251676672;visibility:visible;mso-wrap-style:square;mso-width-percent:0;mso-height-percent:0;mso-wrap-distance-left:9pt;mso-wrap-distance-top:3.6pt;mso-wrap-distance-right:9pt;mso-wrap-distance-bottom:3.6pt;mso-position-horizontal:right;mso-position-horizontal-relative:margin;mso-position-vertical:absolute;mso-position-vertical-relative:text;mso-width-percent:0;mso-height-percent:0;mso-width-relative:margin;mso-height-relative:margin;v-text-anchor:top" o:gfxdata="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" filled="f" stroked="f">
+              <v:shape id="Pole tekstowe 2" o:spid="_x0000_s1026" type="#_x0000_t202" style="position:absolute;margin-left:472pt;margin-top:126.2pt;width:523.2pt;height:612pt;z-index:251676672;visibility:visible;mso-wrap-style:square;mso-width-percent:0;mso-height-percent:0;mso-wrap-distance-left:9pt;mso-wrap-distance-top:3.6pt;mso-wrap-distance-right:9pt;mso-wrap-distance-bottom:3.6pt;mso-position-horizontal:right;mso-position-horizontal-relative:margin;mso-position-vertical:absolute;mso-position-vertical-relative:text;mso-width-percent:0;mso-height-percent:0;mso-width-relative:margin;mso-height-relative:margin;v-text-anchor:top" o:gfxdata="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" filled="f" stroked="f">
                 <v:textbox>
                   <w:txbxContent>
                     <w:p>
@@ -1238,12 +1521,32 @@
                                 <w:sz w:val="24"/>
                                 <w:szCs w:val="24"/>
                               </w:rPr>
-                              <w:t>Programming Skills:</w:t>
-                            </w:r>
+                              <w:t xml:space="preserve">Programming </w:t>
+                            </w:r>
+                            <w:proofErr w:type="spellStart"/>
                             <w:r>
                               <w:rPr>
                                 <w:b/>
                                 <w:bCs/>
+                                <w:sz w:val="24"/>
+                                <w:szCs w:val="24"/>
+                              </w:rPr>
+                              <w:t>Skills</w:t>
+                            </w:r>
+                            <w:proofErr w:type="spellEnd"/>
+                            <w:r>
+                              <w:rPr>
+                                <w:b/>
+                                <w:bCs/>
+                                <w:sz w:val="24"/>
+                                <w:szCs w:val="24"/>
+                              </w:rPr>
+                              <w:t>:</w:t>
+                            </w:r>
+                            <w:r>
+                              <w:rPr>
+                                <w:b/>
+                                <w:bCs/>
                               </w:rPr>
                               <w:t xml:space="preserve"> </w:t>
                             </w:r>
@@ -1251,10 +1554,31 @@
                               <w:t>HTML, CSS, JavaScript</w:t>
                             </w:r>
                             <w:r>
-                              <w:t>, TypeScript</w:t>
-                            </w:r>
-                            <w:r>
-                              <w:t xml:space="preserve"> and NodeJS, PHP, Python and MySQL</w:t>
+                              <w:t xml:space="preserve">, </w:t>
+                            </w:r>
+                            <w:proofErr w:type="spellStart"/>
+                            <w:r>
+                              <w:t>TypeScript</w:t>
+                            </w:r>
+                            <w:proofErr w:type="spellEnd"/>
+                            <w:r>
+                              <w:t xml:space="preserve"> and </w:t>
+                            </w:r>
+                            <w:proofErr w:type="spellStart"/>
+                            <w:r>
+                              <w:t>NodeJS</w:t>
+                            </w:r>
+                            <w:proofErr w:type="spellEnd"/>
+                            <w:r>
+                              <w:t xml:space="preserve">, PHP, </w:t>
+                            </w:r>
+                            <w:proofErr w:type="spellStart"/>
+                            <w:r>
+                              <w:t>Python</w:t>
+                            </w:r>
+                            <w:proofErr w:type="spellEnd"/>
+                            <w:r>
+                              <w:t xml:space="preserve"> and MySQL</w:t>
                             </w:r>
                             <w:r>
                               <w:t>.</w:t>
@@ -1270,6 +1594,7 @@
                                 <w:lang w:val="en-US"/>
                               </w:rPr>
                             </w:pPr>
+                            <w:proofErr w:type="spellStart"/>
                             <w:r>
                               <w:rPr>
                                 <w:b/>
@@ -1277,26 +1602,94 @@
                                 <w:sz w:val="24"/>
                                 <w:szCs w:val="24"/>
                               </w:rPr>
-                              <w:t>Frameworks and Libraries</w:t>
-                            </w:r>
+                              <w:t>Frameworks</w:t>
+                            </w:r>
+                            <w:proofErr w:type="spellEnd"/>
                             <w:r>
                               <w:rPr>
                                 <w:b/>
                                 <w:bCs/>
+                                <w:sz w:val="24"/>
+                                <w:szCs w:val="24"/>
+                              </w:rPr>
+                              <w:t xml:space="preserve"> and Libraries</w:t>
+                            </w:r>
+                            <w:r>
+                              <w:rPr>
+                                <w:b/>
+                                <w:bCs/>
                               </w:rPr>
                               <w:t xml:space="preserve">: </w:t>
                             </w:r>
-                            <w:r>
-                              <w:t>Bootstrap 3 and 4,</w:t>
-                            </w:r>
-                            <w:r>
-                              <w:t xml:space="preserve"> Material-UI,</w:t>
-                            </w:r>
-                            <w:r>
-                              <w:t xml:space="preserve"> React, Angular 5, jQuery, CodeIgniter, ExpressJS</w:t>
-                            </w:r>
-                            <w:r>
-                              <w:t>, Sequelize ORM</w:t>
+                            <w:proofErr w:type="spellStart"/>
+                            <w:r>
+                              <w:t>Bootstrap</w:t>
+                            </w:r>
+                            <w:proofErr w:type="spellEnd"/>
+                            <w:r>
+                              <w:t xml:space="preserve"> 3 and 4,</w:t>
+                            </w:r>
+                            <w:r>
+                              <w:t xml:space="preserve"> </w:t>
+                            </w:r>
+                            <w:proofErr w:type="spellStart"/>
+                            <w:r>
+                              <w:t>Material</w:t>
+                            </w:r>
+                            <w:proofErr w:type="spellEnd"/>
+                            <w:r>
+                              <w:t>-UI,</w:t>
+                            </w:r>
+                            <w:r>
+                              <w:t xml:space="preserve"> </w:t>
+                            </w:r>
+                            <w:proofErr w:type="spellStart"/>
+                            <w:r>
+                              <w:t>React</w:t>
+                            </w:r>
+                            <w:proofErr w:type="spellEnd"/>
+                            <w:r>
+                              <w:t xml:space="preserve">, </w:t>
+                            </w:r>
+                            <w:proofErr w:type="spellStart"/>
+                            <w:r>
+                              <w:t>Angular</w:t>
+                            </w:r>
+                            <w:proofErr w:type="spellEnd"/>
+                            <w:r>
+                              <w:t xml:space="preserve"> 5, </w:t>
+                            </w:r>
+                            <w:proofErr w:type="spellStart"/>
+                            <w:r>
+                              <w:t>jQuery</w:t>
+                            </w:r>
+                            <w:proofErr w:type="spellEnd"/>
+                            <w:r>
+                              <w:t xml:space="preserve">, </w:t>
+                            </w:r>
+                            <w:proofErr w:type="spellStart"/>
+                            <w:r>
+                              <w:t>CodeIgniter</w:t>
+                            </w:r>
+                            <w:proofErr w:type="spellEnd"/>
+                            <w:r>
+                              <w:t xml:space="preserve">, </w:t>
+                            </w:r>
+                            <w:proofErr w:type="spellStart"/>
+                            <w:r>
+                              <w:t>ExpressJS</w:t>
+                            </w:r>
+                            <w:proofErr w:type="spellEnd"/>
+                            <w:r>
+                              <w:t xml:space="preserve">, </w:t>
+                            </w:r>
+                            <w:proofErr w:type="spellStart"/>
+                            <w:r>
+                              <w:t>Sequelize</w:t>
+                            </w:r>
+                            <w:proofErr w:type="spellEnd"/>
+                            <w:r>
+                              <w:t xml:space="preserve"> ORM</w:t>
                             </w:r>
                             <w:r>
                               <w:t>.</w:t>
@@ -1332,7 +1725,21 @@
                               <w:rPr>
                                 <w:lang w:val="en-US"/>
                               </w:rPr>
-                              <w:t xml:space="preserve"> Inversion of Control (IoC)</w:t>
+                              <w:t xml:space="preserve"> Inversion of Control (</w:t>
+                            </w:r>
+                            <w:proofErr w:type="spellStart"/>
+                            <w:r>
+                              <w:rPr>
+                                <w:lang w:val="en-US"/>
+                              </w:rPr>
+                              <w:t>IoC</w:t>
+                            </w:r>
+                            <w:proofErr w:type="spellEnd"/>
+                            <w:r>
+                              <w:rPr>
+                                <w:lang w:val="en-US"/>
+                              </w:rPr>
+                              <w:t>)</w:t>
                             </w:r>
                             <w:r>
                               <w:rPr>
@@ -1386,8 +1793,16 @@
                               <w:rPr>
                                 <w:szCs w:val="24"/>
                               </w:rPr>
-                              <w:t>Git and Jira</w:t>
-                            </w:r>
+                              <w:t xml:space="preserve">Git and </w:t>
+                            </w:r>
+                            <w:proofErr w:type="spellStart"/>
+                            <w:r>
+                              <w:rPr>
+                                <w:szCs w:val="24"/>
+                              </w:rPr>
+                              <w:t>Jira</w:t>
+                            </w:r>
+                            <w:proofErr w:type="spellEnd"/>
                             <w:r>
                               <w:rPr>
                                 <w:b/>
@@ -1415,6 +1830,7 @@
                             <w:pPr>
                               <w:spacing w:before="240"/>
                             </w:pPr>
+                            <w:proofErr w:type="spellStart"/>
                             <w:r>
                               <w:rPr>
                                 <w:b/>
@@ -1424,6 +1840,7 @@
                               </w:rPr>
                               <w:t>DevOps</w:t>
                             </w:r>
+                            <w:proofErr w:type="spellEnd"/>
                             <w:r>
                               <w:rPr>
                                 <w:sz w:val="24"/>
@@ -1431,15 +1848,49 @@
                               </w:rPr>
                               <w:t xml:space="preserve">: </w:t>
                             </w:r>
-                            <w:r>
-                              <w:t>VMWare ESXi 6.5, Ubuntu 18.04, Nginx and Apache Web Server, pm2, M</w:t>
+                            <w:proofErr w:type="spellStart"/>
+                            <w:r>
+                              <w:t>VMWare</w:t>
+                            </w:r>
+                            <w:proofErr w:type="spellEnd"/>
+                            <w:r>
+                              <w:t xml:space="preserve"> </w:t>
+                            </w:r>
+                            <w:proofErr w:type="spellStart"/>
+                            <w:r>
+                              <w:t>ESXi</w:t>
+                            </w:r>
+                            <w:proofErr w:type="spellEnd"/>
+                            <w:r>
+                              <w:t xml:space="preserve"> 6.5, </w:t>
+                            </w:r>
+                            <w:proofErr w:type="spellStart"/>
+                            <w:r>
+                              <w:t>Ubuntu</w:t>
+                            </w:r>
+                            <w:proofErr w:type="spellEnd"/>
+                            <w:r>
+                              <w:t xml:space="preserve"> 18.04, </w:t>
+                            </w:r>
+                            <w:proofErr w:type="spellStart"/>
+                            <w:r>
+                              <w:t>Nginx</w:t>
+                            </w:r>
+                            <w:proofErr w:type="spellEnd"/>
+                            <w:r>
+                              <w:t xml:space="preserve"> and Apache Web Server, pm2, M</w:t>
                             </w:r>
                             <w:r>
                               <w:t>ySQL</w:t>
                             </w:r>
                             <w:r>
-                              <w:t xml:space="preserve"> Server, cPanel</w:t>
-                            </w:r>
+                              <w:t xml:space="preserve"> Server, </w:t>
+                            </w:r>
+                            <w:proofErr w:type="spellStart"/>
+                            <w:r>
+                              <w:t>cPanel</w:t>
+                            </w:r>
+                            <w:proofErr w:type="spellEnd"/>
                             <w:r>
                               <w:t>.</w:t>
                             </w:r>
@@ -1601,8 +2052,49 @@
                           <w:b/>
                           <w:bCs/>
                         </w:rPr>
-                        <w:t>ITEG Pvt. Ltd, Kathmandu</w:t>
-                      </w:r>
+                        <w:t xml:space="preserve">ITEG </w:t>
+                      </w:r>
+                      <w:proofErr w:type="spellStart"/>
+                      <w:r>
+                        <w:rPr>
+                          <w:b/>
+                          <w:bCs/>
+                        </w:rPr>
+                        <w:t>Pvt</w:t>
+                      </w:r>
+                      <w:proofErr w:type="spellEnd"/>
+                      <w:r>
+                        <w:rPr>
+                          <w:b/>
+                          <w:bCs/>
+                        </w:rPr>
+                        <w:t xml:space="preserve">. </w:t>
+                      </w:r>
+                      <w:proofErr w:type="spellStart"/>
+                      <w:r>
+                        <w:rPr>
+                          <w:b/>
+                          <w:bCs/>
+                        </w:rPr>
+                        <w:t>Ltd</w:t>
+                      </w:r>
+                      <w:proofErr w:type="spellEnd"/>
+                      <w:r>
+                        <w:rPr>
+                          <w:b/>
+                          <w:bCs/>
+                        </w:rPr>
+                        <w:t xml:space="preserve">, </w:t>
+                      </w:r>
+                      <w:proofErr w:type="spellStart"/>
+                      <w:r>
+                        <w:rPr>
+                          <w:b/>
+                          <w:bCs/>
+                        </w:rPr>
+                        <w:t>Kathmandu</w:t>
+                      </w:r>
+                      <w:proofErr w:type="spellEnd"/>
                     </w:p>
                     <w:p>
                       <w:pPr>
@@ -1872,7 +2364,25 @@
                           <w:szCs w:val="24"/>
                           <w:lang w:val="en-US"/>
                         </w:rPr>
-                        <w:t xml:space="preserve"> that act as a</w:t>
+                        <w:t xml:space="preserve"> that </w:t>
+                      </w:r>
+                      <w:proofErr w:type="gramStart"/>
+                      <w:r>
+                        <w:rPr>
+                          <w:sz w:val="24"/>
+                          <w:szCs w:val="24"/>
+                          <w:lang w:val="en-US"/>
+                        </w:rPr>
+                        <w:t>act</w:t>
+                      </w:r>
+                      <w:proofErr w:type="gramEnd"/>
+                      <w:r>
+                        <w:rPr>
+                          <w:sz w:val="24"/>
+                          <w:szCs w:val="24"/>
+                          <w:lang w:val="en-US"/>
+                        </w:rPr>
+                        <w:t xml:space="preserve"> as a</w:t>
                       </w:r>
                       <w:r>
                         <w:rPr>
@@ -2021,6 +2531,24 @@
                           <w:lang w:val="en-US"/>
                         </w:rPr>
                         <w:t>, Kathmandu</w:t>
+                      </w:r>
+                    </w:p>
+                    <w:p>
+                      <w:pPr>
+                        <w:pStyle w:val="NoSpacing"/>
+                        <w:rPr>
+                          <w:sz w:val="24"/>
+                          <w:szCs w:val="24"/>
+                          <w:lang w:val="en-US"/>
+                        </w:rPr>
+                      </w:pPr>
+                      <w:r>
+                        <w:rPr>
+                          <w:sz w:val="24"/>
+                          <w:szCs w:val="24"/>
+                          <w:lang w:val="en-US"/>
+                        </w:rPr>
+                        <w:t>Projects handled:</w:t>
                       </w:r>
                     </w:p>
                     <w:p>
@@ -2052,7 +2580,29 @@
                           <w:szCs w:val="24"/>
                           <w:lang w:val="en-US"/>
                         </w:rPr>
-                        <w:t>VMware ESXi 6.5 Hypervisor</w:t>
+                        <w:t xml:space="preserve">VMware </w:t>
+                      </w:r>
+                      <w:proofErr w:type="spellStart"/>
+                      <w:r>
+                        <w:rPr>
+                          <w:b/>
+                          <w:bCs/>
+                          <w:sz w:val="24"/>
+                          <w:szCs w:val="24"/>
+                          <w:lang w:val="en-US"/>
+                        </w:rPr>
+                        <w:t>ESXi</w:t>
+                      </w:r>
+                      <w:proofErr w:type="spellEnd"/>
+                      <w:r>
+                        <w:rPr>
+                          <w:b/>
+                          <w:bCs/>
+                          <w:sz w:val="24"/>
+                          <w:szCs w:val="24"/>
+                          <w:lang w:val="en-US"/>
+                        </w:rPr>
+                        <w:t xml:space="preserve"> 6.5 Hypervisor</w:t>
                       </w:r>
                       <w:r>
                         <w:rPr>
@@ -2137,7 +2687,23 @@
                           <w:sz w:val="24"/>
                           <w:szCs w:val="24"/>
                         </w:rPr>
-                        <w:t xml:space="preserve"> for Enterprise Mail Support.</w:t>
+                        <w:t xml:space="preserve"> for Enterprise Mail </w:t>
+                      </w:r>
+                      <w:proofErr w:type="spellStart"/>
+                      <w:r>
+                        <w:rPr>
+                          <w:sz w:val="24"/>
+                          <w:szCs w:val="24"/>
+                        </w:rPr>
+                        <w:t>Support</w:t>
+                      </w:r>
+                      <w:proofErr w:type="spellEnd"/>
+                      <w:r>
+                        <w:rPr>
+                          <w:sz w:val="24"/>
+                          <w:szCs w:val="24"/>
+                        </w:rPr>
+                        <w:t>.</w:t>
                       </w:r>
                     </w:p>
                   </w:txbxContent>
@@ -2262,7 +2828,7 @@
           </mc:Choice>
           <mc:Fallback>
             <w:pict>
-              <v:shape w14:anchorId="1E0BA4B5" id="_x0000_s1027" type="#_x0000_t202" style="position:absolute;margin-left:0;margin-top:0;width:237.1pt;height:116.6pt;z-index:251672576;visibility:visible;mso-wrap-style:square;mso-width-percent:0;mso-height-percent:0;mso-wrap-distance-left:9pt;mso-wrap-distance-top:3.6pt;mso-wrap-distance-right:9pt;mso-wrap-distance-bottom:3.6pt;mso-position-horizontal:left;mso-position-horizontal-relative:margin;mso-position-vertical:absolute;mso-position-vertical-relative:text;mso-width-percent:0;mso-height-percent:0;mso-width-relative:margin;mso-height-relative:margin;v-text-anchor:top" o:gfxdata="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" filled="f" stroked="f" strokeweight="3.5pt">
+              <v:shape w14:anchorId="1E0BA4B5" id="_x0000_s1027" type="#_x0000_t202" style="position:absolute;margin-left:0;margin-top:0;width:237.1pt;height:116.6pt;z-index:251672576;visibility:visible;mso-wrap-style:square;mso-width-percent:0;mso-height-percent:0;mso-wrap-distance-left:9pt;mso-wrap-distance-top:3.6pt;mso-wrap-distance-right:9pt;mso-wrap-distance-bottom:3.6pt;mso-position-horizontal:left;mso-position-horizontal-relative:margin;mso-position-vertical:absolute;mso-position-vertical-relative:text;mso-width-percent:0;mso-height-percent:0;mso-width-relative:margin;mso-height-relative:margin;v-text-anchor:top" o:gfxdata="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" filled="f" stroked="f" strokeweight="3.5pt">
                 <v:textbox inset="0,0">
                   <w:txbxContent>
                     <w:p>
@@ -2413,7 +2979,47 @@
                                 <w:szCs w:val="24"/>
                                 <w:lang w:val="en-GB"/>
                               </w:rPr>
-                              <w:t>Rolf E. Stenersens allè 38 B, 0858 Oslo</w:t>
+                              <w:t>Rolf E. </w:t>
+                            </w:r>
+                            <w:proofErr w:type="spellStart"/>
+                            <w:r>
+                              <w:rPr>
+                                <w:color w:val="FFFFFF" w:themeColor="background1"/>
+                                <w:sz w:val="24"/>
+                                <w:szCs w:val="24"/>
+                                <w:lang w:val="en-GB"/>
+                              </w:rPr>
+                              <w:t>Stenersens</w:t>
+                            </w:r>
+                            <w:proofErr w:type="spellEnd"/>
+                            <w:r>
+                              <w:rPr>
+                                <w:color w:val="FFFFFF" w:themeColor="background1"/>
+                                <w:sz w:val="24"/>
+                                <w:szCs w:val="24"/>
+                                <w:lang w:val="en-GB"/>
+                              </w:rPr>
+                              <w:t> </w:t>
+                            </w:r>
+                            <w:proofErr w:type="spellStart"/>
+                            <w:r>
+                              <w:rPr>
+                                <w:color w:val="FFFFFF" w:themeColor="background1"/>
+                                <w:sz w:val="24"/>
+                                <w:szCs w:val="24"/>
+                                <w:lang w:val="en-GB"/>
+                              </w:rPr>
+                              <w:t>allè</w:t>
+                            </w:r>
+                            <w:proofErr w:type="spellEnd"/>
+                            <w:r>
+                              <w:rPr>
+                                <w:color w:val="FFFFFF" w:themeColor="background1"/>
+                                <w:sz w:val="24"/>
+                                <w:szCs w:val="24"/>
+                                <w:lang w:val="en-GB"/>
+                              </w:rPr>
+                              <w:t> 38 B, 0858 Oslo</w:t>
                             </w:r>
                           </w:p>
                           <w:p>
@@ -2637,7 +3243,7 @@
           </mc:Choice>
           <mc:Fallback>
             <w:pict>
-              <v:shape w14:anchorId="39BF2C8D" id="_x0000_s1028" type="#_x0000_t202" style="position:absolute;margin-left:230.6pt;margin-top:.05pt;width:281.8pt;height:117.6pt;z-index:251674624;visibility:visible;mso-wrap-style:square;mso-width-percent:0;mso-height-percent:0;mso-wrap-distance-left:9pt;mso-wrap-distance-top:3.6pt;mso-wrap-distance-right:9pt;mso-wrap-distance-bottom:3.6pt;mso-position-horizontal:right;mso-position-horizontal-relative:margin;mso-position-vertical:absolute;mso-position-vertical-relative:text;mso-width-percent:0;mso-height-percent:0;mso-width-relative:margin;mso-height-relative:margin;v-text-anchor:top" o:gfxdata="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" filled="f" stroked="f">
+              <v:shape w14:anchorId="39BF2C8D" id="_x0000_s1028" type="#_x0000_t202" style="position:absolute;margin-left:230.6pt;margin-top:.05pt;width:281.8pt;height:117.6pt;z-index:251674624;visibility:visible;mso-wrap-style:square;mso-width-percent:0;mso-height-percent:0;mso-wrap-distance-left:9pt;mso-wrap-distance-top:3.6pt;mso-wrap-distance-right:9pt;mso-wrap-distance-bottom:3.6pt;mso-position-horizontal:right;mso-position-horizontal-relative:margin;mso-position-vertical:absolute;mso-position-vertical-relative:text;mso-width-percent:0;mso-height-percent:0;mso-width-relative:margin;mso-height-relative:margin;v-text-anchor:top" o:gfxdata="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" filled="f" stroked="f">
                 <v:textbox>
                   <w:txbxContent>
                     <w:p>
@@ -2685,7 +3291,47 @@
                           <w:szCs w:val="24"/>
                           <w:lang w:val="en-GB"/>
                         </w:rPr>
-                        <w:t>Rolf E. Stenersens allè 38 B, 0858 Oslo</w:t>
+                        <w:t>Rolf E. </w:t>
+                      </w:r>
+                      <w:proofErr w:type="spellStart"/>
+                      <w:r>
+                        <w:rPr>
+                          <w:color w:val="FFFFFF" w:themeColor="background1"/>
+                          <w:sz w:val="24"/>
+                          <w:szCs w:val="24"/>
+                          <w:lang w:val="en-GB"/>
+                        </w:rPr>
+                        <w:t>Stenersens</w:t>
+                      </w:r>
+                      <w:proofErr w:type="spellEnd"/>
+                      <w:r>
+                        <w:rPr>
+                          <w:color w:val="FFFFFF" w:themeColor="background1"/>
+                          <w:sz w:val="24"/>
+                          <w:szCs w:val="24"/>
+                          <w:lang w:val="en-GB"/>
+                        </w:rPr>
+                        <w:t> </w:t>
+                      </w:r>
+                      <w:proofErr w:type="spellStart"/>
+                      <w:r>
+                        <w:rPr>
+                          <w:color w:val="FFFFFF" w:themeColor="background1"/>
+                          <w:sz w:val="24"/>
+                          <w:szCs w:val="24"/>
+                          <w:lang w:val="en-GB"/>
+                        </w:rPr>
+                        <w:t>allè</w:t>
+                      </w:r>
+                      <w:proofErr w:type="spellEnd"/>
+                      <w:r>
+                        <w:rPr>
+                          <w:color w:val="FFFFFF" w:themeColor="background1"/>
+                          <w:sz w:val="24"/>
+                          <w:szCs w:val="24"/>
+                          <w:lang w:val="en-GB"/>
+                        </w:rPr>
+                        <w:t> 38 B, 0858 Oslo</w:t>
                       </w:r>
                     </w:p>
                     <w:p>
@@ -3175,10 +3821,6 @@
                           <w:p>
                             <w:pPr>
                               <w:pStyle w:val="NoSpacing"/>
-                              <w:numPr>
-                                <w:ilvl w:val="0"/>
-                                <w:numId w:val="6"/>
-                              </w:numPr>
                               <w:rPr>
                                 <w:sz w:val="24"/>
                                 <w:szCs w:val="24"/>
@@ -3191,7 +3833,7 @@
                                 <w:szCs w:val="24"/>
                                 <w:lang w:val="en-US"/>
                               </w:rPr>
-                              <w:t>Configuration of Mikrotik Router, Cisco and Maipu Switches.</w:t>
+                              <w:t>Projects handled:</w:t>
                             </w:r>
                           </w:p>
                           <w:p>
@@ -3213,7 +3855,25 @@
                                 <w:szCs w:val="24"/>
                                 <w:lang w:val="en-US"/>
                               </w:rPr>
-                              <w:t>Troubleshoot of internal network infrastructure.</w:t>
+                              <w:t xml:space="preserve">Configuration of </w:t>
+                            </w:r>
+                            <w:proofErr w:type="spellStart"/>
+                            <w:r>
+                              <w:rPr>
+                                <w:sz w:val="24"/>
+                                <w:szCs w:val="24"/>
+                                <w:lang w:val="en-US"/>
+                              </w:rPr>
+                              <w:t>Mikrotik</w:t>
+                            </w:r>
+                            <w:proofErr w:type="spellEnd"/>
+                            <w:r>
+                              <w:rPr>
+                                <w:sz w:val="24"/>
+                                <w:szCs w:val="24"/>
+                                <w:lang w:val="en-US"/>
+                              </w:rPr>
+                              <w:t xml:space="preserve"> Router, Cisco and Maipu Switches.</w:t>
                             </w:r>
                           </w:p>
                           <w:p>
@@ -3235,7 +3895,47 @@
                                 <w:szCs w:val="24"/>
                                 <w:lang w:val="en-US"/>
                               </w:rPr>
-                              <w:t>Deployment of nginx web server to host web application for inhouse examination system.</w:t>
+                              <w:t>Troubleshoot of internal network infrastructure.</w:t>
+                            </w:r>
+                          </w:p>
+                          <w:p>
+                            <w:pPr>
+                              <w:pStyle w:val="NoSpacing"/>
+                              <w:numPr>
+                                <w:ilvl w:val="0"/>
+                                <w:numId w:val="6"/>
+                              </w:numPr>
+                              <w:rPr>
+                                <w:sz w:val="24"/>
+                                <w:szCs w:val="24"/>
+                                <w:lang w:val="en-US"/>
+                              </w:rPr>
+                            </w:pPr>
+                            <w:r>
+                              <w:rPr>
+                                <w:sz w:val="24"/>
+                                <w:szCs w:val="24"/>
+                                <w:lang w:val="en-US"/>
+                              </w:rPr>
+                              <w:t xml:space="preserve">Deployment of </w:t>
+                            </w:r>
+                            <w:proofErr w:type="spellStart"/>
+                            <w:r>
+                              <w:rPr>
+                                <w:sz w:val="24"/>
+                                <w:szCs w:val="24"/>
+                                <w:lang w:val="en-US"/>
+                              </w:rPr>
+                              <w:t>nginx</w:t>
+                            </w:r>
+                            <w:proofErr w:type="spellEnd"/>
+                            <w:r>
+                              <w:rPr>
+                                <w:sz w:val="24"/>
+                                <w:szCs w:val="24"/>
+                                <w:lang w:val="en-US"/>
+                              </w:rPr>
+                              <w:t xml:space="preserve"> web server to host web application for inhouse examination system.</w:t>
                             </w:r>
                           </w:p>
                           <w:p>
@@ -3267,7 +3967,15 @@
                                 <w:szCs w:val="24"/>
                                 <w:lang w:val="en-US"/>
                               </w:rPr>
-                              <w:t>Masters of Applied Computer and Information Technology</w:t>
+                              <w:t>Master of Applied Computer</w:t>
+                            </w:r>
+                            <w:r>
+                              <w:rPr>
+                                <w:sz w:val="24"/>
+                                <w:szCs w:val="24"/>
+                                <w:lang w:val="en-US"/>
+                              </w:rPr>
+                              <w:t xml:space="preserve"> and Information Technology</w:t>
                             </w:r>
                             <w:r>
                               <w:rPr>
@@ -3331,7 +4039,7 @@
                                 <w:szCs w:val="24"/>
                                 <w:lang w:val="en-US"/>
                               </w:rPr>
-                              <w:t>Bachelors of Computer Information System</w:t>
+                              <w:t>Bachelor of Computer Information System</w:t>
                             </w:r>
                             <w:r>
                               <w:rPr>
@@ -3441,9 +4149,206 @@
                                 <w:szCs w:val="24"/>
                                 <w:lang w:val="en-US"/>
                               </w:rPr>
-                              <w:t>I have a love for Sci-Fi, and can explain the science behind Interstellar. Also, when it's none of the above, I spend my extra time listening to music and watching gameplays of various Video Games.</w:t>
+                              <w:t xml:space="preserve">I have a love for </w:t>
+                            </w:r>
+                            <w:r>
+                              <w:rPr>
+                                <w:sz w:val="24"/>
+                                <w:szCs w:val="24"/>
+                                <w:lang w:val="en-US"/>
+                              </w:rPr>
+                              <w:t>Sci-Fi and</w:t>
+                            </w:r>
+                            <w:r>
+                              <w:rPr>
+                                <w:sz w:val="24"/>
+                                <w:szCs w:val="24"/>
+                                <w:lang w:val="en-US"/>
+                              </w:rPr>
+                              <w:t xml:space="preserve"> can explain the science behind Interstellar. Also, when it's none of the above, I spend my extra time listening to music and watching gameplays of various Video Games.</w:t>
                             </w:r>
                           </w:p>
+                          <w:p>
+                            <w:pPr>
+                              <w:pStyle w:val="Styl1"/>
+                            </w:pPr>
+                            <w:r>
+                              <w:t xml:space="preserve">References </w:t>
+                            </w:r>
+                          </w:p>
+                          <w:p>
+                            <w:pPr>
+                              <w:pStyle w:val="NoSpacing"/>
+                              <w:spacing w:before="240" w:line="120" w:lineRule="auto"/>
+                              <w:rPr>
+                                <w:sz w:val="24"/>
+                                <w:szCs w:val="24"/>
+                                <w:lang w:val="en-US"/>
+                              </w:rPr>
+                            </w:pPr>
+                            <w:r>
+                              <w:rPr>
+                                <w:sz w:val="24"/>
+                                <w:szCs w:val="24"/>
+                                <w:lang w:val="en-US"/>
+                              </w:rPr>
+                              <w:t>Pedro G. Lind</w:t>
+                            </w:r>
+                          </w:p>
+                          <w:p>
+                            <w:pPr>
+                              <w:pStyle w:val="NoSpacing"/>
+                              <w:spacing w:before="240" w:line="120" w:lineRule="auto"/>
+                              <w:rPr>
+                                <w:sz w:val="24"/>
+                                <w:szCs w:val="24"/>
+                                <w:lang w:val="en-US"/>
+                              </w:rPr>
+                            </w:pPr>
+                            <w:r>
+                              <w:rPr>
+                                <w:sz w:val="24"/>
+                                <w:szCs w:val="24"/>
+                                <w:lang w:val="en-US"/>
+                              </w:rPr>
+                              <w:t>Professor</w:t>
+                            </w:r>
+                          </w:p>
+                          <w:p>
+                            <w:pPr>
+                              <w:pStyle w:val="NoSpacing"/>
+                              <w:spacing w:before="240" w:line="120" w:lineRule="auto"/>
+                              <w:rPr>
+                                <w:sz w:val="24"/>
+                                <w:szCs w:val="24"/>
+                                <w:lang w:val="en-US"/>
+                              </w:rPr>
+                            </w:pPr>
+                            <w:r>
+                              <w:rPr>
+                                <w:sz w:val="24"/>
+                                <w:szCs w:val="24"/>
+                                <w:lang w:val="en-US"/>
+                              </w:rPr>
+                              <w:t>Department of Computer Science</w:t>
+                            </w:r>
+                          </w:p>
+                          <w:p>
+                            <w:pPr>
+                              <w:pStyle w:val="NoSpacing"/>
+                              <w:spacing w:before="240" w:line="120" w:lineRule="auto"/>
+                              <w:rPr>
+                                <w:sz w:val="24"/>
+                                <w:szCs w:val="24"/>
+                                <w:lang w:val="en-US"/>
+                              </w:rPr>
+                            </w:pPr>
+                            <w:proofErr w:type="spellStart"/>
+                            <w:r>
+                              <w:rPr>
+                                <w:sz w:val="24"/>
+                                <w:szCs w:val="24"/>
+                                <w:lang w:val="en-US"/>
+                              </w:rPr>
+                              <w:t>OsloMet</w:t>
+                            </w:r>
+                            <w:proofErr w:type="spellEnd"/>
+                            <w:r>
+                              <w:rPr>
+                                <w:sz w:val="24"/>
+                                <w:szCs w:val="24"/>
+                                <w:lang w:val="en-US"/>
+                              </w:rPr>
+                              <w:t xml:space="preserve"> - Oslo Metropolitan University</w:t>
+                            </w:r>
+                          </w:p>
+                          <w:p>
+                            <w:pPr>
+                              <w:pStyle w:val="NoSpacing"/>
+                              <w:spacing w:before="240" w:line="120" w:lineRule="auto"/>
+                              <w:rPr>
+                                <w:sz w:val="24"/>
+                                <w:szCs w:val="24"/>
+                                <w:lang w:val="en-US"/>
+                              </w:rPr>
+                            </w:pPr>
+                            <w:proofErr w:type="spellStart"/>
+                            <w:r>
+                              <w:rPr>
+                                <w:sz w:val="24"/>
+                                <w:szCs w:val="24"/>
+                                <w:lang w:val="en-US"/>
+                              </w:rPr>
+                              <w:t>Pilestredet</w:t>
+                            </w:r>
+                            <w:proofErr w:type="spellEnd"/>
+                            <w:r>
+                              <w:rPr>
+                                <w:sz w:val="24"/>
+                                <w:szCs w:val="24"/>
+                                <w:lang w:val="en-US"/>
+                              </w:rPr>
+                              <w:t xml:space="preserve"> 35 PS428</w:t>
+                            </w:r>
+                          </w:p>
+                          <w:p>
+                            <w:pPr>
+                              <w:pStyle w:val="NoSpacing"/>
+                              <w:spacing w:before="240" w:line="120" w:lineRule="auto"/>
+                              <w:rPr>
+                                <w:sz w:val="24"/>
+                                <w:szCs w:val="24"/>
+                                <w:lang w:val="en-US"/>
+                              </w:rPr>
+                            </w:pPr>
+                            <w:r>
+                              <w:rPr>
+                                <w:sz w:val="24"/>
+                                <w:szCs w:val="24"/>
+                                <w:lang w:val="en-US"/>
+                              </w:rPr>
+                              <w:t>0166 Oslo, Norway</w:t>
+                            </w:r>
+                          </w:p>
+                          <w:p>
+                            <w:pPr>
+                              <w:pStyle w:val="NoSpacing"/>
+                              <w:spacing w:before="240" w:line="120" w:lineRule="auto"/>
+                              <w:rPr>
+                                <w:sz w:val="24"/>
+                                <w:szCs w:val="24"/>
+                                <w:lang w:val="en-US"/>
+                              </w:rPr>
+                            </w:pPr>
+                            <w:r>
+                              <w:rPr>
+                                <w:sz w:val="24"/>
+                                <w:szCs w:val="24"/>
+                                <w:lang w:val="en-US"/>
+                              </w:rPr>
+                              <w:t>pedro.lind@oslomet.no</w:t>
+                            </w:r>
+                          </w:p>
+                          <w:p>
+                            <w:pPr>
+                              <w:pStyle w:val="NoSpacing"/>
+                              <w:spacing w:before="240" w:line="120" w:lineRule="auto"/>
+                              <w:rPr>
+                                <w:sz w:val="24"/>
+                                <w:szCs w:val="24"/>
+                                <w:lang w:val="en-US"/>
+                              </w:rPr>
+                            </w:pPr>
+                            <w:r>
+                              <w:rPr>
+                                <w:sz w:val="24"/>
+                                <w:szCs w:val="24"/>
+                                <w:lang w:val="en-US"/>
+                              </w:rPr>
+                              <w:t>https://www.cs.hioa.no/~pedrolin/</w:t>
+                            </w:r>
+                          </w:p>
+                          <w:p/>
                         </w:txbxContent>
                       </wps:txbx>
                       <wps:bodyPr rot="0" vert="horz" wrap="square" lIns="91440" tIns="45720" rIns="91440" bIns="45720" anchor="t" anchorCtr="0">
@@ -3463,7 +4368,7 @@
           </mc:Choice>
           <mc:Fallback>
             <w:pict>
-              <v:shape w14:anchorId="6C04DC9C" id="_x0000_s1029" type="#_x0000_t202" style="position:absolute;margin-left:6.9pt;margin-top:.6pt;width:519.75pt;height:660.6pt;z-index:251667456;visibility:visible;mso-wrap-style:square;mso-width-percent:0;mso-height-percent:0;mso-wrap-distance-left:9pt;mso-wrap-distance-top:3.6pt;mso-wrap-distance-right:9pt;mso-wrap-distance-bottom:3.6pt;mso-position-horizontal:absolute;mso-position-horizontal-relative:text;mso-position-vertical:absolute;mso-position-vertical-relative:text;mso-width-percent:0;mso-height-percent:0;mso-width-relative:margin;mso-height-relative:margin;v-text-anchor:top" o:gfxdata="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" filled="f" stroked="f">
+              <v:shape w14:anchorId="6C04DC9C" id="_x0000_s1029" type="#_x0000_t202" style="position:absolute;margin-left:6.9pt;margin-top:.6pt;width:519.75pt;height:660.6pt;z-index:251667456;visibility:visible;mso-wrap-style:square;mso-width-percent:0;mso-height-percent:0;mso-wrap-distance-left:9pt;mso-wrap-distance-top:3.6pt;mso-wrap-distance-right:9pt;mso-wrap-distance-bottom:3.6pt;mso-position-horizontal:absolute;mso-position-horizontal-relative:text;mso-position-vertical:absolute;mso-position-vertical-relative:text;mso-width-percent:0;mso-height-percent:0;mso-width-relative:margin;mso-height-relative:margin;v-text-anchor:top" o:gfxdata="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" filled="f" stroked="f">
                 <v:textbox>
                   <w:txbxContent>
                     <w:p>
@@ -3605,6 +4510,24 @@
                           <w:lang w:val="en-US"/>
                         </w:rPr>
                         <w:t>, Kathmandu</w:t>
+                      </w:r>
+                    </w:p>
+                    <w:p>
+                      <w:pPr>
+                        <w:pStyle w:val="NoSpacing"/>
+                        <w:rPr>
+                          <w:sz w:val="24"/>
+                          <w:szCs w:val="24"/>
+                          <w:lang w:val="en-US"/>
+                        </w:rPr>
+                      </w:pPr>
+                      <w:r>
+                        <w:rPr>
+                          <w:sz w:val="24"/>
+                          <w:szCs w:val="24"/>
+                          <w:lang w:val="en-US"/>
+                        </w:rPr>
+                        <w:t>Projects handled:</w:t>
                       </w:r>
                     </w:p>
                     <w:p>
@@ -3626,7 +4549,25 @@
                           <w:szCs w:val="24"/>
                           <w:lang w:val="en-US"/>
                         </w:rPr>
-                        <w:t>Configuration of Mikrotik Router, Cisco and Maipu Switches.</w:t>
+                        <w:t xml:space="preserve">Configuration of </w:t>
+                      </w:r>
+                      <w:proofErr w:type="spellStart"/>
+                      <w:r>
+                        <w:rPr>
+                          <w:sz w:val="24"/>
+                          <w:szCs w:val="24"/>
+                          <w:lang w:val="en-US"/>
+                        </w:rPr>
+                        <w:t>Mikrotik</w:t>
+                      </w:r>
+                      <w:proofErr w:type="spellEnd"/>
+                      <w:r>
+                        <w:rPr>
+                          <w:sz w:val="24"/>
+                          <w:szCs w:val="24"/>
+                          <w:lang w:val="en-US"/>
+                        </w:rPr>
+                        <w:t xml:space="preserve"> Router, Cisco and Maipu Switches.</w:t>
                       </w:r>
                     </w:p>
                     <w:p>
@@ -3670,7 +4611,25 @@
                           <w:szCs w:val="24"/>
                           <w:lang w:val="en-US"/>
                         </w:rPr>
-                        <w:t>Deployment of nginx web server to host web application for inhouse examination system.</w:t>
+                        <w:t xml:space="preserve">Deployment of </w:t>
+                      </w:r>
+                      <w:proofErr w:type="spellStart"/>
+                      <w:r>
+                        <w:rPr>
+                          <w:sz w:val="24"/>
+                          <w:szCs w:val="24"/>
+                          <w:lang w:val="en-US"/>
+                        </w:rPr>
+                        <w:t>nginx</w:t>
+                      </w:r>
+                      <w:proofErr w:type="spellEnd"/>
+                      <w:r>
+                        <w:rPr>
+                          <w:sz w:val="24"/>
+                          <w:szCs w:val="24"/>
+                          <w:lang w:val="en-US"/>
+                        </w:rPr>
+                        <w:t xml:space="preserve"> web server to host web application for inhouse examination system.</w:t>
                       </w:r>
                     </w:p>
                     <w:p>
@@ -3702,7 +4661,15 @@
                           <w:szCs w:val="24"/>
                           <w:lang w:val="en-US"/>
                         </w:rPr>
-                        <w:t>Masters of Applied Computer and Information Technology</w:t>
+                        <w:t>Master of Applied Computer</w:t>
+                      </w:r>
+                      <w:r>
+                        <w:rPr>
+                          <w:sz w:val="24"/>
+                          <w:szCs w:val="24"/>
+                          <w:lang w:val="en-US"/>
+                        </w:rPr>
+                        <w:t xml:space="preserve"> and Information Technology</w:t>
                       </w:r>
                       <w:r>
                         <w:rPr>
@@ -3766,7 +4733,7 @@
                           <w:szCs w:val="24"/>
                           <w:lang w:val="en-US"/>
                         </w:rPr>
-                        <w:t>Bachelors of Computer Information System</w:t>
+                        <w:t>Bachelor of Computer Information System</w:t>
                       </w:r>
                       <w:r>
                         <w:rPr>
@@ -3876,9 +4843,206 @@
                           <w:szCs w:val="24"/>
                           <w:lang w:val="en-US"/>
                         </w:rPr>
-                        <w:t>I have a love for Sci-Fi, and can explain the science behind Interstellar. Also, when it's none of the above, I spend my extra time listening to music and watching gameplays of various Video Games.</w:t>
+                        <w:t xml:space="preserve">I have a love for </w:t>
+                      </w:r>
+                      <w:r>
+                        <w:rPr>
+                          <w:sz w:val="24"/>
+                          <w:szCs w:val="24"/>
+                          <w:lang w:val="en-US"/>
+                        </w:rPr>
+                        <w:t>Sci-Fi and</w:t>
+                      </w:r>
+                      <w:r>
+                        <w:rPr>
+                          <w:sz w:val="24"/>
+                          <w:szCs w:val="24"/>
+                          <w:lang w:val="en-US"/>
+                        </w:rPr>
+                        <w:t xml:space="preserve"> can explain the science behind Interstellar. Also, when it's none of the above, I spend my extra time listening to music and watching gameplays of various Video Games.</w:t>
                       </w:r>
                     </w:p>
+                    <w:p>
+                      <w:pPr>
+                        <w:pStyle w:val="Styl1"/>
+                      </w:pPr>
+                      <w:r>
+                        <w:t xml:space="preserve">References </w:t>
+                      </w:r>
+                    </w:p>
+                    <w:p>
+                      <w:pPr>
+                        <w:pStyle w:val="NoSpacing"/>
+                        <w:spacing w:before="240" w:line="120" w:lineRule="auto"/>
+                        <w:rPr>
+                          <w:sz w:val="24"/>
+                          <w:szCs w:val="24"/>
+                          <w:lang w:val="en-US"/>
+                        </w:rPr>
+                      </w:pPr>
+                      <w:r>
+                        <w:rPr>
+                          <w:sz w:val="24"/>
+                          <w:szCs w:val="24"/>
+                          <w:lang w:val="en-US"/>
+                        </w:rPr>
+                        <w:t>Pedro G. Lind</w:t>
+                      </w:r>
+                    </w:p>
+                    <w:p>
+                      <w:pPr>
+                        <w:pStyle w:val="NoSpacing"/>
+                        <w:spacing w:before="240" w:line="120" w:lineRule="auto"/>
+                        <w:rPr>
+                          <w:sz w:val="24"/>
+                          <w:szCs w:val="24"/>
+                          <w:lang w:val="en-US"/>
+                        </w:rPr>
+                      </w:pPr>
+                      <w:r>
+                        <w:rPr>
+                          <w:sz w:val="24"/>
+                          <w:szCs w:val="24"/>
+                          <w:lang w:val="en-US"/>
+                        </w:rPr>
+                        <w:t>Professor</w:t>
+                      </w:r>
+                    </w:p>
+                    <w:p>
+                      <w:pPr>
+                        <w:pStyle w:val="NoSpacing"/>
+                        <w:spacing w:before="240" w:line="120" w:lineRule="auto"/>
+                        <w:rPr>
+                          <w:sz w:val="24"/>
+                          <w:szCs w:val="24"/>
+                          <w:lang w:val="en-US"/>
+                        </w:rPr>
+                      </w:pPr>
+                      <w:r>
+                        <w:rPr>
+                          <w:sz w:val="24"/>
+                          <w:szCs w:val="24"/>
+                          <w:lang w:val="en-US"/>
+                        </w:rPr>
+                        <w:t>Department of Computer Science</w:t>
+                      </w:r>
+                    </w:p>
+                    <w:p>
+                      <w:pPr>
+                        <w:pStyle w:val="NoSpacing"/>
+                        <w:spacing w:before="240" w:line="120" w:lineRule="auto"/>
+                        <w:rPr>
+                          <w:sz w:val="24"/>
+                          <w:szCs w:val="24"/>
+                          <w:lang w:val="en-US"/>
+                        </w:rPr>
+                      </w:pPr>
+                      <w:proofErr w:type="spellStart"/>
+                      <w:r>
+                        <w:rPr>
+                          <w:sz w:val="24"/>
+                          <w:szCs w:val="24"/>
+                          <w:lang w:val="en-US"/>
+                        </w:rPr>
+                        <w:t>OsloMet</w:t>
+                      </w:r>
+                      <w:proofErr w:type="spellEnd"/>
+                      <w:r>
+                        <w:rPr>
+                          <w:sz w:val="24"/>
+                          <w:szCs w:val="24"/>
+                          <w:lang w:val="en-US"/>
+                        </w:rPr>
+                        <w:t xml:space="preserve"> - Oslo Metropolitan University</w:t>
+                      </w:r>
+                    </w:p>
+                    <w:p>
+                      <w:pPr>
+                        <w:pStyle w:val="NoSpacing"/>
+                        <w:spacing w:before="240" w:line="120" w:lineRule="auto"/>
+                        <w:rPr>
+                          <w:sz w:val="24"/>
+                          <w:szCs w:val="24"/>
+                          <w:lang w:val="en-US"/>
+                        </w:rPr>
+                      </w:pPr>
+                      <w:proofErr w:type="spellStart"/>
+                      <w:r>
+                        <w:rPr>
+                          <w:sz w:val="24"/>
+                          <w:szCs w:val="24"/>
+                          <w:lang w:val="en-US"/>
+                        </w:rPr>
+                        <w:t>Pilestredet</w:t>
+                      </w:r>
+                      <w:proofErr w:type="spellEnd"/>
+                      <w:r>
+                        <w:rPr>
+                          <w:sz w:val="24"/>
+                          <w:szCs w:val="24"/>
+                          <w:lang w:val="en-US"/>
+                        </w:rPr>
+                        <w:t xml:space="preserve"> 35 PS428</w:t>
+                      </w:r>
+                    </w:p>
+                    <w:p>
+                      <w:pPr>
+                        <w:pStyle w:val="NoSpacing"/>
+                        <w:spacing w:before="240" w:line="120" w:lineRule="auto"/>
+                        <w:rPr>
+                          <w:sz w:val="24"/>
+                          <w:szCs w:val="24"/>
+                          <w:lang w:val="en-US"/>
+                        </w:rPr>
+                      </w:pPr>
+                      <w:r>
+                        <w:rPr>
+                          <w:sz w:val="24"/>
+                          <w:szCs w:val="24"/>
+                          <w:lang w:val="en-US"/>
+                        </w:rPr>
+                        <w:t>0166 Oslo, Norway</w:t>
+                      </w:r>
+                    </w:p>
+                    <w:p>
+                      <w:pPr>
+                        <w:pStyle w:val="NoSpacing"/>
+                        <w:spacing w:before="240" w:line="120" w:lineRule="auto"/>
+                        <w:rPr>
+                          <w:sz w:val="24"/>
+                          <w:szCs w:val="24"/>
+                          <w:lang w:val="en-US"/>
+                        </w:rPr>
+                      </w:pPr>
+                      <w:r>
+                        <w:rPr>
+                          <w:sz w:val="24"/>
+                          <w:szCs w:val="24"/>
+                          <w:lang w:val="en-US"/>
+                        </w:rPr>
+                        <w:t>pedro.lind@oslomet.no</w:t>
+                      </w:r>
+                    </w:p>
+                    <w:p>
+                      <w:pPr>
+                        <w:pStyle w:val="NoSpacing"/>
+                        <w:spacing w:before="240" w:line="120" w:lineRule="auto"/>
+                        <w:rPr>
+                          <w:sz w:val="24"/>
+                          <w:szCs w:val="24"/>
+                          <w:lang w:val="en-US"/>
+                        </w:rPr>
+                      </w:pPr>
+                      <w:r>
+                        <w:rPr>
+                          <w:sz w:val="24"/>
+                          <w:szCs w:val="24"/>
+                          <w:lang w:val="en-US"/>
+                        </w:rPr>
+                        <w:t>https://www.cs.hioa.no/~pedrolin/</w:t>
+                      </w:r>
+                    </w:p>
+                    <w:p/>
                   </w:txbxContent>
                 </v:textbox>
                 <w10:wrap type="square"/>
@@ -4547,6 +5711,119 @@
     </w:lvl>
   </w:abstractNum>
   <w:abstractNum w:abstractNumId="5" w15:restartNumberingAfterBreak="0">
+    <w:nsid w:val="4ABD055F"/>
+    <w:multiLevelType w:val="multilevel"/>
+    <w:tmpl w:val="5BEA8F72"/>
+    <w:lvl w:ilvl="0">
+      <w:start w:val="1"/>
+      <w:numFmt w:val="decimal"/>
+      <w:lvlText w:val="%1."/>
+      <w:lvlJc w:val="left"/>
+      <w:pPr>
+        <w:tabs>
+          <w:tab w:val="num" w:pos="720"/>
+        </w:tabs>
+        <w:ind w:left="720" w:hanging="360"/>
+      </w:pPr>
+    </w:lvl>
+    <w:lvl w:ilvl="1" w:tentative="1">
+      <w:start w:val="1"/>
+      <w:numFmt w:val="decimal"/>
+      <w:lvlText w:val="%2."/>
+      <w:lvlJc w:val="left"/>
+      <w:pPr>
+        <w:tabs>
+          <w:tab w:val="num" w:pos="1440"/>
+        </w:tabs>
+        <w:ind w:left="1440" w:hanging="360"/>
+      </w:pPr>
+    </w:lvl>
+    <w:lvl w:ilvl="2" w:tentative="1">
+      <w:start w:val="1"/>
+      <w:numFmt w:val="decimal"/>
+      <w:lvlText w:val="%3."/>
+      <w:lvlJc w:val="left"/>
+      <w:pPr>
+        <w:tabs>
+          <w:tab w:val="num" w:pos="2160"/>
+        </w:tabs>
+        <w:ind w:left="2160" w:hanging="360"/>
+      </w:pPr>
+    </w:lvl>
+    <w:lvl w:ilvl="3" w:tentative="1">
+      <w:start w:val="1"/>
+      <w:numFmt w:val="decimal"/>
+      <w:lvlText w:val="%4."/>
+      <w:lvlJc w:val="left"/>
+      <w:pPr>
+        <w:tabs>
+          <w:tab w:val="num" w:pos="2880"/>
+        </w:tabs>
+        <w:ind w:left="2880" w:hanging="360"/>
+      </w:pPr>
+    </w:lvl>
+    <w:lvl w:ilvl="4" w:tentative="1">
+      <w:start w:val="1"/>
+      <w:numFmt w:val="decimal"/>
+      <w:lvlText w:val="%5."/>
+      <w:lvlJc w:val="left"/>
+      <w:pPr>
+        <w:tabs>
+          <w:tab w:val="num" w:pos="3600"/>
+        </w:tabs>
+        <w:ind w:left="3600" w:hanging="360"/>
+      </w:pPr>
+    </w:lvl>
+    <w:lvl w:ilvl="5" w:tentative="1">
+      <w:start w:val="1"/>
+      <w:numFmt w:val="decimal"/>
+      <w:lvlText w:val="%6."/>
+      <w:lvlJc w:val="left"/>
+      <w:pPr>
+        <w:tabs>
+          <w:tab w:val="num" w:pos="4320"/>
+        </w:tabs>
+        <w:ind w:left="4320" w:hanging="360"/>
+      </w:pPr>
+    </w:lvl>
+    <w:lvl w:ilvl="6" w:tentative="1">
+      <w:start w:val="1"/>
+      <w:numFmt w:val="decimal"/>
+      <w:lvlText w:val="%7."/>
+      <w:lvlJc w:val="left"/>
+      <w:pPr>
+        <w:tabs>
+          <w:tab w:val="num" w:pos="5040"/>
+        </w:tabs>
+        <w:ind w:left="5040" w:hanging="360"/>
+      </w:pPr>
+    </w:lvl>
+    <w:lvl w:ilvl="7" w:tentative="1">
+      <w:start w:val="1"/>
+      <w:numFmt w:val="decimal"/>
+      <w:lvlText w:val="%8."/>
+      <w:lvlJc w:val="left"/>
+      <w:pPr>
+        <w:tabs>
+          <w:tab w:val="num" w:pos="5760"/>
+        </w:tabs>
+        <w:ind w:left="5760" w:hanging="360"/>
+      </w:pPr>
+    </w:lvl>
+    <w:lvl w:ilvl="8" w:tentative="1">
+      <w:start w:val="1"/>
+      <w:numFmt w:val="decimal"/>
+      <w:lvlText w:val="%9."/>
+      <w:lvlJc w:val="left"/>
+      <w:pPr>
+        <w:tabs>
+          <w:tab w:val="num" w:pos="6480"/>
+        </w:tabs>
+        <w:ind w:left="6480" w:hanging="360"/>
+      </w:pPr>
+    </w:lvl>
+  </w:abstractNum>
+  <w:abstractNum w:abstractNumId="6" w15:restartNumberingAfterBreak="0">
     <w:nsid w:val="5A5A6E5B"/>
     <w:multiLevelType w:val="hybridMultilevel"/>
     <w:tmpl w:val="D3B8F458"/>
@@ -4663,7 +5940,7 @@
     <w:abstractNumId w:val="1"/>
   </w:num>
   <w:num w:numId="2">
-    <w:abstractNumId w:val="5"/>
+    <w:abstractNumId w:val="6"/>
   </w:num>
   <w:num w:numId="3">
     <w:abstractNumId w:val="4"/>
@@ -4676,6 +5953,9 @@
   </w:num>
   <w:num w:numId="6">
     <w:abstractNumId w:val="3"/>
+  </w:num>
+  <w:num w:numId="7">
+    <w:abstractNumId w:val="5"/>
   </w:num>
 </w:numbering>
 </file>
@@ -5325,6 +6605,35 @@
       <w:szCs w:val="24"/>
     </w:rPr>
   </w:style>
+  <w:style w:type="paragraph" w:styleId="NormalWeb">
+    <w:name w:val="Normal (Web)"/>
+    <w:basedOn w:val="Normal"/>
+    <w:uiPriority w:val="99"/>
+    <w:semiHidden/>
+    <w:unhideWhenUsed/>
+    <w:rsid w:val="002464C6"/>
+    <w:pPr>
+      <w:spacing w:before="100" w:beforeAutospacing="1" w:after="100" w:afterAutospacing="1" w:line="240" w:lineRule="auto"/>
+    </w:pPr>
+    <w:rPr>
+      <w:rFonts w:ascii="Times New Roman" w:eastAsia="Times New Roman" w:hAnsi="Times New Roman" w:cs="Times New Roman"/>
+      <w:sz w:val="24"/>
+      <w:szCs w:val="24"/>
+      <w:lang w:val="en-NO" w:eastAsia="en-GB"/>
+    </w:rPr>
+  </w:style>
+  <w:style w:type="character" w:styleId="UnresolvedMention">
+    <w:name w:val="Unresolved Mention"/>
+    <w:basedOn w:val="DefaultParagraphFont"/>
+    <w:uiPriority w:val="99"/>
+    <w:semiHidden/>
+    <w:unhideWhenUsed/>
+    <w:rsid w:val="002464C6"/>
+    <w:rPr>
+      <w:color w:val="605E5C"/>
+      <w:shd w:val="clear" w:color="auto" w:fill="E1DFDD"/>
+    </w:rPr>
+  </w:style>
 </w:styles>
 </file>
 

--- a/assets/files/Nayan-Adhikari-CV.docx
+++ b/assets/files/Nayan-Adhikari-CV.docx
@@ -800,7 +800,23 @@
                                 <w:szCs w:val="24"/>
                                 <w:lang w:val="en-US"/>
                               </w:rPr>
-                              <w:t xml:space="preserve">with successful completion of two models: </w:t>
+                              <w:t xml:space="preserve">with successful completion of two </w:t>
+                            </w:r>
+                            <w:r>
+                              <w:rPr>
+                                <w:sz w:val="24"/>
+                                <w:szCs w:val="24"/>
+                                <w:lang w:val="en-US"/>
+                              </w:rPr>
+                              <w:t>modulesß</w:t>
+                            </w:r>
+                            <w:r>
+                              <w:rPr>
+                                <w:sz w:val="24"/>
+                                <w:szCs w:val="24"/>
+                                <w:lang w:val="en-US"/>
+                              </w:rPr>
+                              <w:t xml:space="preserve">: </w:t>
                             </w:r>
                             <w:r>
                               <w:rPr>
@@ -2141,7 +2157,23 @@
                           <w:szCs w:val="24"/>
                           <w:lang w:val="en-US"/>
                         </w:rPr>
-                        <w:t xml:space="preserve">with successful completion of two models: </w:t>
+                        <w:t xml:space="preserve">with successful completion of two </w:t>
+                      </w:r>
+                      <w:r>
+                        <w:rPr>
+                          <w:sz w:val="24"/>
+                          <w:szCs w:val="24"/>
+                          <w:lang w:val="en-US"/>
+                        </w:rPr>
+                        <w:t>modulesß</w:t>
+                      </w:r>
+                      <w:r>
+                        <w:rPr>
+                          <w:sz w:val="24"/>
+                          <w:szCs w:val="24"/>
+                          <w:lang w:val="en-US"/>
+                        </w:rPr>
+                        <w:t xml:space="preserve">: </w:t>
                       </w:r>
                       <w:r>
                         <w:rPr>

--- a/assets/files/Nayan-Adhikari-CV.docx
+++ b/assets/files/Nayan-Adhikari-CV.docx
@@ -800,23 +800,7 @@
                                 <w:szCs w:val="24"/>
                                 <w:lang w:val="en-US"/>
                               </w:rPr>
-                              <w:t xml:space="preserve">with successful completion of two </w:t>
-                            </w:r>
-                            <w:r>
-                              <w:rPr>
-                                <w:sz w:val="24"/>
-                                <w:szCs w:val="24"/>
-                                <w:lang w:val="en-US"/>
-                              </w:rPr>
-                              <w:t>modulesß</w:t>
-                            </w:r>
-                            <w:r>
-                              <w:rPr>
-                                <w:sz w:val="24"/>
-                                <w:szCs w:val="24"/>
-                                <w:lang w:val="en-US"/>
-                              </w:rPr>
-                              <w:t xml:space="preserve">: </w:t>
+                              <w:t xml:space="preserve">with successful completion of two models: </w:t>
                             </w:r>
                             <w:r>
                               <w:rPr>
@@ -2157,23 +2141,7 @@
                           <w:szCs w:val="24"/>
                           <w:lang w:val="en-US"/>
                         </w:rPr>
-                        <w:t xml:space="preserve">with successful completion of two </w:t>
-                      </w:r>
-                      <w:r>
-                        <w:rPr>
-                          <w:sz w:val="24"/>
-                          <w:szCs w:val="24"/>
-                          <w:lang w:val="en-US"/>
-                        </w:rPr>
-                        <w:t>modulesß</w:t>
-                      </w:r>
-                      <w:r>
-                        <w:rPr>
-                          <w:sz w:val="24"/>
-                          <w:szCs w:val="24"/>
-                          <w:lang w:val="en-US"/>
-                        </w:rPr>
-                        <w:t xml:space="preserve">: </w:t>
+                        <w:t xml:space="preserve">with successful completion of two models: </w:t>
                       </w:r>
                       <w:r>
                         <w:rPr>

--- a/assets/files/Nayan-Adhikari-CV.docx
+++ b/assets/files/Nayan-Adhikari-CV.docx
@@ -384,21 +384,7 @@
                                     <w:rPr>
                                       <w:lang w:val="en-US"/>
                                     </w:rPr>
-                                    <w:t xml:space="preserve"> Inversion of Control (</w:t>
-                                  </w:r>
-                                  <w:proofErr w:type="spellStart"/>
-                                  <w:r>
-                                    <w:rPr>
-                                      <w:lang w:val="en-US"/>
-                                    </w:rPr>
-                                    <w:t>IoC</w:t>
-                                  </w:r>
-                                  <w:proofErr w:type="spellEnd"/>
-                                  <w:r>
-                                    <w:rPr>
-                                      <w:lang w:val="en-US"/>
-                                    </w:rPr>
-                                    <w:t>)</w:t>
+                                    <w:t xml:space="preserve"> Inversion of Control (IoC)</w:t>
                                   </w:r>
                                   <w:r>
                                     <w:rPr>
@@ -1025,16 +1011,14 @@
                               </w:rPr>
                               <w:t xml:space="preserve"> that </w:t>
                             </w:r>
-                            <w:proofErr w:type="gramStart"/>
-                            <w:r>
-                              <w:rPr>
-                                <w:sz w:val="24"/>
-                                <w:szCs w:val="24"/>
-                                <w:lang w:val="en-US"/>
-                              </w:rPr>
-                              <w:t>act</w:t>
-                            </w:r>
-                            <w:proofErr w:type="gramEnd"/>
+                            <w:r>
+                              <w:rPr>
+                                <w:sz w:val="24"/>
+                                <w:szCs w:val="24"/>
+                                <w:lang w:val="en-US"/>
+                              </w:rPr>
+                              <w:t>acts</w:t>
+                            </w:r>
                             <w:r>
                               <w:rPr>
                                 <w:sz w:val="24"/>
@@ -1725,21 +1709,7 @@
                               <w:rPr>
                                 <w:lang w:val="en-US"/>
                               </w:rPr>
-                              <w:t xml:space="preserve"> Inversion of Control (</w:t>
-                            </w:r>
-                            <w:proofErr w:type="spellStart"/>
-                            <w:r>
-                              <w:rPr>
-                                <w:lang w:val="en-US"/>
-                              </w:rPr>
-                              <w:t>IoC</w:t>
-                            </w:r>
-                            <w:proofErr w:type="spellEnd"/>
-                            <w:r>
-                              <w:rPr>
-                                <w:lang w:val="en-US"/>
-                              </w:rPr>
-                              <w:t>)</w:t>
+                              <w:t xml:space="preserve"> Inversion of Control (IoC)</w:t>
                             </w:r>
                             <w:r>
                               <w:rPr>
@@ -2366,16 +2336,14 @@
                         </w:rPr>
                         <w:t xml:space="preserve"> that </w:t>
                       </w:r>
-                      <w:proofErr w:type="gramStart"/>
-                      <w:r>
-                        <w:rPr>
-                          <w:sz w:val="24"/>
-                          <w:szCs w:val="24"/>
-                          <w:lang w:val="en-US"/>
-                        </w:rPr>
-                        <w:t>act</w:t>
-                      </w:r>
-                      <w:proofErr w:type="gramEnd"/>
+                      <w:r>
+                        <w:rPr>
+                          <w:sz w:val="24"/>
+                          <w:szCs w:val="24"/>
+                          <w:lang w:val="en-US"/>
+                        </w:rPr>
+                        <w:t>acts</w:t>
+                      </w:r>
                       <w:r>
                         <w:rPr>
                           <w:sz w:val="24"/>
@@ -3983,7 +3951,23 @@
                                 <w:szCs w:val="24"/>
                                 <w:lang w:val="en-US"/>
                               </w:rPr>
-                              <w:t xml:space="preserve"> (2019 – Anticipated graduation date: 2021)</w:t>
+                              <w:t xml:space="preserve"> (2019 –</w:t>
+                            </w:r>
+                            <w:r>
+                              <w:rPr>
+                                <w:sz w:val="24"/>
+                                <w:szCs w:val="24"/>
+                                <w:lang w:val="en-US"/>
+                              </w:rPr>
+                              <w:t xml:space="preserve"> </w:t>
+                            </w:r>
+                            <w:r>
+                              <w:rPr>
+                                <w:sz w:val="24"/>
+                                <w:szCs w:val="24"/>
+                                <w:lang w:val="en-US"/>
+                              </w:rPr>
+                              <w:t>2021)</w:t>
                             </w:r>
                           </w:p>
                           <w:p>
@@ -4677,7 +4661,23 @@
                           <w:szCs w:val="24"/>
                           <w:lang w:val="en-US"/>
                         </w:rPr>
-                        <w:t xml:space="preserve"> (2019 – Anticipated graduation date: 2021)</w:t>
+                        <w:t xml:space="preserve"> (2019 –</w:t>
+                      </w:r>
+                      <w:r>
+                        <w:rPr>
+                          <w:sz w:val="24"/>
+                          <w:szCs w:val="24"/>
+                          <w:lang w:val="en-US"/>
+                        </w:rPr>
+                        <w:t xml:space="preserve"> </w:t>
+                      </w:r>
+                      <w:r>
+                        <w:rPr>
+                          <w:sz w:val="24"/>
+                          <w:szCs w:val="24"/>
+                          <w:lang w:val="en-US"/>
+                        </w:rPr>
+                        <w:t>2021)</w:t>
                       </w:r>
                     </w:p>
                     <w:p>
